--- a/ICPC_AlgorithmTemplete/图论/生成树问题/生成树问题.docx
+++ b/ICPC_AlgorithmTemplete/图论/生成树问题/生成树问题.docx
@@ -1,13 +1,16 @@
 
 <file path=word/document.xml><?xml version="1.0" encoding="utf-8"?>
-<w:document xmlns:wpc="http://schemas.microsoft.com/office/word/2010/wordprocessingCanvas" xmlns:mc="http://schemas.openxmlformats.org/markup-compatibility/2006" xmlns:o="urn:schemas-microsoft-com:office:office" xmlns:r="http://schemas.openxmlformats.org/officeDocument/2006/relationships" xmlns:m="http://schemas.openxmlformats.org/officeDocument/2006/math" xmlns:v="urn:schemas-microsoft-com:vml" xmlns:wp14="http://schemas.microsoft.com/office/word/2010/wordprocessingDrawing" xmlns:wp="http://schemas.openxmlformats.org/drawingml/2006/wordprocessingDrawing" xmlns:w10="urn:schemas-microsoft-com:office:word" xmlns:w="http://schemas.openxmlformats.org/wordprocessingml/2006/main" xmlns:w14="http://schemas.microsoft.com/office/word/2010/wordml" xmlns:w15="http://schemas.microsoft.com/office/word/2012/wordml" xmlns:wpg="http://schemas.microsoft.com/office/word/2010/wordprocessingGroup" xmlns:wpi="http://schemas.microsoft.com/office/word/2010/wordprocessingInk" xmlns:wne="http://schemas.microsoft.com/office/word/2006/wordml" xmlns:wps="http://schemas.microsoft.com/office/word/2010/wordprocessingShape" mc:Ignorable="w14 w15 wp14">
+<w:document xmlns:wpc="http://schemas.microsoft.com/office/word/2010/wordprocessingCanvas" xmlns:mc="http://schemas.openxmlformats.org/markup-compatibility/2006" xmlns:o="urn:schemas-microsoft-com:office:office" xmlns:r="http://schemas.openxmlformats.org/officeDocument/2006/relationships" xmlns:m="http://schemas.openxmlformats.org/officeDocument/2006/math" xmlns:v="urn:schemas-microsoft-com:vml" xmlns:wp14="http://schemas.microsoft.com/office/word/2010/wordprocessingDrawing" xmlns:wp="http://schemas.openxmlformats.org/drawingml/2006/wordprocessingDrawing" xmlns:w10="urn:schemas-microsoft-com:office:word" xmlns:w="http://schemas.openxmlformats.org/wordprocessingml/2006/main" xmlns:w14="http://schemas.microsoft.com/office/word/2010/wordml" xmlns:wpg="http://schemas.microsoft.com/office/word/2010/wordprocessingGroup" xmlns:wpi="http://schemas.microsoft.com/office/word/2010/wordprocessingInk" xmlns:wne="http://schemas.microsoft.com/office/word/2006/wordml" xmlns:wps="http://schemas.microsoft.com/office/word/2010/wordprocessingShape" mc:Ignorable="w14 wp14">
   <w:body>
     <w:p>
       <w:pPr>
-        <w:pStyle w:val="1"/>
-      </w:pPr>
-      <w:r>
-        <w:t>最小生成树</w:t>
+        <w:pStyle w:val="2"/>
+      </w:pPr>
+      <w:r>
+        <w:rPr>
+          <w:rFonts w:hint="eastAsia"/>
+        </w:rPr>
+        <w:t>生成树问题</w:t>
       </w:r>
       <w:r>
         <w:rPr>
@@ -29,13 +32,392 @@
         <w:rPr>
           <w:rFonts w:hint="eastAsia"/>
         </w:rPr>
+        <w:t>，需要考虑重复边，不用考虑自环</w:t>
+      </w:r>
+      <w:r>
+        <w:t>且</w:t>
+      </w:r>
+      <w:r>
+        <w:rPr>
+          <w:rFonts w:hint="eastAsia"/>
+        </w:rPr>
         <w:t>，</w:t>
       </w:r>
       <w:r>
-        <w:rPr>
-          <w:rFonts w:hint="eastAsia"/>
-        </w:rPr>
-        <w:t>需要考虑重复边</w:t>
+        <w:t>必须是联通图</w:t>
+      </w:r>
+    </w:p>
+    <w:p>
+      <w:pPr>
+        <w:pStyle w:val="3"/>
+      </w:pPr>
+      <w:r>
+        <w:rPr>
+          <w:rFonts w:hint="eastAsia"/>
+        </w:rPr>
+        <w:t>普通最小生成树</w:t>
+      </w:r>
+    </w:p>
+    <w:p>
+      <w:pPr>
+        <w:pStyle w:val="4"/>
+      </w:pPr>
+      <w:r>
+        <w:t>Prim</w:t>
+      </w:r>
+      <w:r>
+        <w:t>算法</w:t>
+      </w:r>
+      <w:r>
+        <w:rPr>
+          <w:rFonts w:hint="eastAsia"/>
+        </w:rPr>
+        <w:t>：</w:t>
+      </w:r>
+    </w:p>
+    <w:p>
+      <w:r>
+        <w:t>时间复杂度</w:t>
+      </w:r>
+      <w:r>
+        <w:rPr>
+          <w:rFonts w:hint="eastAsia"/>
+        </w:rPr>
+        <w:t>和</w:t>
+      </w:r>
+      <w:proofErr w:type="gramStart"/>
+      <w:r>
+        <w:rPr>
+          <w:rFonts w:hint="eastAsia"/>
+        </w:rPr>
+        <w:t>边</w:t>
+      </w:r>
+      <w:proofErr w:type="gramEnd"/>
+      <w:r>
+        <w:rPr>
+          <w:rFonts w:hint="eastAsia"/>
+        </w:rPr>
+        <w:t>数没关系，因此稠密图最好</w:t>
+      </w:r>
+    </w:p>
+    <w:p>
+      <w:r>
+        <w:t>这里记顶点数</w:t>
+      </w:r>
+      <w:r>
+        <w:t>v</w:t>
+      </w:r>
+      <w:r>
+        <w:t>，边数</w:t>
+      </w:r>
+      <w:r>
+        <w:t>e</w:t>
+      </w:r>
+    </w:p>
+    <w:p>
+      <w:r>
+        <w:t>邻接矩阵</w:t>
+      </w:r>
+      <w:r>
+        <w:t>:O(v</w:t>
+      </w:r>
+      <w:r>
+        <w:rPr>
+          <w:vertAlign w:val="superscript"/>
+        </w:rPr>
+        <w:t>2</w:t>
+      </w:r>
+      <w:r>
+        <w:t xml:space="preserve">)                 </w:t>
+      </w:r>
+      <w:r>
+        <w:t>邻接表</w:t>
+      </w:r>
+      <w:r>
+        <w:t>:</w:t>
+      </w:r>
+      <w:proofErr w:type="gramStart"/>
+      <w:r>
+        <w:t>O(</w:t>
+      </w:r>
+      <w:proofErr w:type="gramEnd"/>
+      <w:r>
+        <w:t>elog</w:t>
+      </w:r>
+      <w:r>
+        <w:rPr>
+          <w:vertAlign w:val="subscript"/>
+        </w:rPr>
+        <w:t>2</w:t>
+      </w:r>
+      <w:r>
+        <w:t>v)</w:t>
+      </w:r>
+    </w:p>
+    <w:p>
+      <w:r>
+        <w:t>基本思路</w:t>
+      </w:r>
+    </w:p>
+    <w:p>
+      <w:r>
+        <w:t>步骤</w:t>
+      </w:r>
+      <w:r>
+        <w:rPr>
+          <w:rFonts w:hint="eastAsia"/>
+        </w:rPr>
+        <w:t>：</w:t>
+      </w:r>
+    </w:p>
+    <w:p>
+      <w:r>
+        <w:t>图节点数目为</w:t>
+      </w:r>
+      <w:r>
+        <w:t>N,</w:t>
+      </w:r>
+      <w:r>
+        <w:rPr>
+          <w:rFonts w:hint="eastAsia"/>
+        </w:rPr>
+        <w:t>正在构造的生成树为</w:t>
+      </w:r>
+      <w:r>
+        <w:t xml:space="preserve">T, </w:t>
+      </w:r>
+    </w:p>
+    <w:p>
+      <w:r>
+        <w:t>•</w:t>
+      </w:r>
+      <w:r>
+        <w:rPr>
+          <w:rFonts w:hint="eastAsia"/>
+        </w:rPr>
+        <w:t>维护</w:t>
+      </w:r>
+      <w:proofErr w:type="spellStart"/>
+      <w:r>
+        <w:t>Dist</w:t>
+      </w:r>
+      <w:proofErr w:type="spellEnd"/>
+      <w:r>
+        <w:rPr>
+          <w:rFonts w:hint="eastAsia"/>
+        </w:rPr>
+        <w:t>数组</w:t>
+      </w:r>
+      <w:r>
+        <w:t>,</w:t>
+      </w:r>
+      <w:proofErr w:type="spellStart"/>
+      <w:r>
+        <w:t>Dist</w:t>
+      </w:r>
+      <w:proofErr w:type="spellEnd"/>
+      <w:r>
+        <w:t>[i]</w:t>
+      </w:r>
+      <w:r>
+        <w:rPr>
+          <w:rFonts w:hint="eastAsia"/>
+        </w:rPr>
+        <w:t>表示</w:t>
+      </w:r>
+      <w:r>
+        <w:t>Vi</w:t>
+      </w:r>
+      <w:r>
+        <w:rPr>
+          <w:rFonts w:hint="eastAsia"/>
+        </w:rPr>
+        <w:t>到</w:t>
+      </w:r>
+      <w:r>
+        <w:t>T</w:t>
+      </w:r>
+      <w:r>
+        <w:rPr>
+          <w:rFonts w:hint="eastAsia"/>
+        </w:rPr>
+        <w:t>的</w:t>
+      </w:r>
+      <w:r>
+        <w:t>“</w:t>
+      </w:r>
+      <w:r>
+        <w:rPr>
+          <w:rFonts w:hint="eastAsia"/>
+        </w:rPr>
+        <w:t>距离</w:t>
+      </w:r>
+      <w:r>
+        <w:t xml:space="preserve">” </w:t>
+      </w:r>
+    </w:p>
+    <w:p>
+      <w:r>
+        <w:t>•</w:t>
+      </w:r>
+      <w:r>
+        <w:rPr>
+          <w:rFonts w:hint="eastAsia"/>
+        </w:rPr>
+        <w:t>开始所有</w:t>
+      </w:r>
+      <w:proofErr w:type="spellStart"/>
+      <w:r>
+        <w:t>Dist</w:t>
+      </w:r>
+      <w:proofErr w:type="spellEnd"/>
+      <w:r>
+        <w:t xml:space="preserve">[i] = </w:t>
+      </w:r>
+      <w:r>
+        <w:rPr>
+          <w:rFonts w:hint="eastAsia"/>
+        </w:rPr>
+        <w:t>无穷大</w:t>
+      </w:r>
+      <w:r>
+        <w:t xml:space="preserve">, T </w:t>
+      </w:r>
+      <w:r>
+        <w:rPr>
+          <w:rFonts w:hint="eastAsia"/>
+        </w:rPr>
+        <w:t>为空集</w:t>
+      </w:r>
+      <w:r>
+        <w:t xml:space="preserve"> </w:t>
+      </w:r>
+    </w:p>
+    <w:p>
+      <w:r>
+        <w:rPr>
+          <w:rFonts w:hint="eastAsia"/>
+        </w:rPr>
+        <w:t>若</w:t>
+      </w:r>
+      <w:r>
+        <w:t>|T| = N</w:t>
+      </w:r>
+      <w:r>
+        <w:rPr>
+          <w:rFonts w:hint="eastAsia"/>
+        </w:rPr>
+        <w:t>，最小生成树完成。否则取</w:t>
+      </w:r>
+      <w:proofErr w:type="spellStart"/>
+      <w:r>
+        <w:t>Dist</w:t>
+      </w:r>
+      <w:proofErr w:type="spellEnd"/>
+      <w:r>
+        <w:t>[i]</w:t>
+      </w:r>
+      <w:r>
+        <w:rPr>
+          <w:rFonts w:hint="eastAsia"/>
+        </w:rPr>
+        <w:t>最小的不在</w:t>
+      </w:r>
+      <w:r>
+        <w:t>T</w:t>
+      </w:r>
+      <w:r>
+        <w:rPr>
+          <w:rFonts w:hint="eastAsia"/>
+        </w:rPr>
+        <w:t>中的点</w:t>
+      </w:r>
+      <w:r>
+        <w:t xml:space="preserve">Vi, </w:t>
+      </w:r>
+      <w:r>
+        <w:rPr>
+          <w:rFonts w:hint="eastAsia"/>
+        </w:rPr>
+        <w:t>将其加入</w:t>
+      </w:r>
+      <w:r>
+        <w:t xml:space="preserve">T </w:t>
+      </w:r>
+    </w:p>
+    <w:p>
+      <w:r>
+        <w:rPr>
+          <w:rFonts w:hint="eastAsia"/>
+        </w:rPr>
+        <w:t>更新所有与</w:t>
+      </w:r>
+      <w:r>
+        <w:t>Vi</w:t>
+      </w:r>
+      <w:r>
+        <w:rPr>
+          <w:rFonts w:hint="eastAsia"/>
+        </w:rPr>
+        <w:t>有边相连且不在</w:t>
+      </w:r>
+      <w:r>
+        <w:t>T</w:t>
+      </w:r>
+      <w:r>
+        <w:rPr>
+          <w:rFonts w:hint="eastAsia"/>
+        </w:rPr>
+        <w:t>中的点</w:t>
+      </w:r>
+      <w:proofErr w:type="spellStart"/>
+      <w:r>
+        <w:t>Vj</w:t>
+      </w:r>
+      <w:proofErr w:type="spellEnd"/>
+      <w:r>
+        <w:rPr>
+          <w:rFonts w:hint="eastAsia"/>
+        </w:rPr>
+        <w:t>的</w:t>
+      </w:r>
+      <w:proofErr w:type="spellStart"/>
+      <w:r>
+        <w:t>Dist</w:t>
+      </w:r>
+      <w:proofErr w:type="spellEnd"/>
+      <w:r>
+        <w:rPr>
+          <w:rFonts w:hint="eastAsia"/>
+        </w:rPr>
+        <w:t>值：</w:t>
+      </w:r>
+      <w:r>
+        <w:t xml:space="preserve"> </w:t>
+      </w:r>
+      <w:proofErr w:type="spellStart"/>
+      <w:r>
+        <w:t>Dist</w:t>
+      </w:r>
+      <w:proofErr w:type="spellEnd"/>
+      <w:r>
+        <w:t>[j] = min(</w:t>
+      </w:r>
+      <w:proofErr w:type="spellStart"/>
+      <w:r>
+        <w:t>Dist</w:t>
+      </w:r>
+      <w:proofErr w:type="spellEnd"/>
+      <w:r>
+        <w:t>[j],W(</w:t>
+      </w:r>
+      <w:proofErr w:type="spellStart"/>
+      <w:r>
+        <w:t>Vi,Vj</w:t>
+      </w:r>
+      <w:proofErr w:type="spellEnd"/>
+      <w:r>
+        <w:t xml:space="preserve">)) </w:t>
       </w:r>
       <w:r>
         <w:rPr>
@@ -44,13 +426,52 @@
         <w:t>，</w:t>
       </w:r>
       <w:r>
-        <w:rPr>
-          <w:rFonts w:hint="eastAsia"/>
-        </w:rPr>
-        <w:t>不用考虑自环</w:t>
-      </w:r>
-      <w:r>
-        <w:t>且</w:t>
+        <w:t>回到</w:t>
+      </w:r>
+      <w:r>
+        <w:rPr>
+          <w:rFonts w:hint="eastAsia"/>
+        </w:rPr>
+        <w:t>步骤</w:t>
+      </w:r>
+      <w:r>
+        <w:rPr>
+          <w:rFonts w:hint="eastAsia"/>
+        </w:rPr>
+        <w:t>1</w:t>
+      </w:r>
+    </w:p>
+    <w:p>
+      <w:pPr>
+        <w:pStyle w:val="4"/>
+        <w:rPr>
+          <w:rStyle w:val="2Char"/>
+        </w:rPr>
+      </w:pPr>
+      <w:r>
+        <w:rPr>
+          <w:rStyle w:val="2Char"/>
+          <w:rFonts w:hint="eastAsia"/>
+        </w:rPr>
+        <w:t>克鲁斯卡尔</w:t>
+      </w:r>
+      <w:r>
+        <w:rPr>
+          <w:rStyle w:val="2Char"/>
+          <w:rFonts w:hint="eastAsia"/>
+        </w:rPr>
+        <w:t>：</w:t>
+      </w:r>
+    </w:p>
+    <w:p>
+      <w:r>
+        <w:rPr>
+          <w:rFonts w:hint="eastAsia"/>
+        </w:rPr>
+        <w:t>1.</w:t>
+      </w:r>
+      <w:r>
+        <w:t>用边集数组存边</w:t>
       </w:r>
       <w:r>
         <w:rPr>
@@ -59,325 +480,15 @@
         <w:t>，</w:t>
       </w:r>
       <w:r>
-        <w:t>必须是联通图</w:t>
-      </w:r>
-    </w:p>
-    <w:p>
-      <w:pPr>
-        <w:pStyle w:val="2"/>
-        <w:rPr>
-          <w:b/>
-        </w:rPr>
-      </w:pPr>
-      <w:r>
-        <w:rPr>
-          <w:b/>
-        </w:rPr>
-        <w:t>Prim</w:t>
-      </w:r>
-      <w:r>
-        <w:rPr>
-          <w:b/>
-        </w:rPr>
-        <w:t>算法</w:t>
-      </w:r>
-      <w:r>
-        <w:rPr>
-          <w:rFonts w:hint="eastAsia"/>
-          <w:b/>
-        </w:rPr>
-        <w:t>：</w:t>
-      </w:r>
-    </w:p>
-    <w:p>
-      <w:r>
-        <w:t>时间复杂度</w:t>
-      </w:r>
-      <w:r>
-        <w:rPr>
-          <w:rFonts w:hint="eastAsia"/>
-        </w:rPr>
-        <w:t>和</w:t>
-      </w:r>
-      <w:r>
-        <w:rPr>
-          <w:rFonts w:hint="eastAsia"/>
-        </w:rPr>
-        <w:t>边数没关系，因此稠密图最好</w:t>
-      </w:r>
-    </w:p>
-    <w:p>
-      <w:r>
-        <w:t>这里记顶点数</w:t>
-      </w:r>
-      <w:r>
-        <w:t>v</w:t>
-      </w:r>
-      <w:r>
-        <w:t>，边数</w:t>
-      </w:r>
-      <w:r>
-        <w:t>e</w:t>
-      </w:r>
-    </w:p>
-    <w:p>
-      <w:r>
-        <w:t>邻接矩阵</w:t>
-      </w:r>
-      <w:r>
-        <w:t>:O(v</w:t>
-      </w:r>
-      <w:r>
-        <w:rPr>
-          <w:vertAlign w:val="superscript"/>
-        </w:rPr>
-        <w:t>2</w:t>
-      </w:r>
-      <w:r>
-        <w:t xml:space="preserve">)                 </w:t>
-      </w:r>
-      <w:r>
-        <w:t>邻接表</w:t>
-      </w:r>
-      <w:r>
-        <w:t>:O(elog</w:t>
-      </w:r>
-      <w:r>
-        <w:rPr>
-          <w:vertAlign w:val="subscript"/>
-        </w:rPr>
-        <w:t>2</w:t>
-      </w:r>
-      <w:r>
-        <w:t>v)</w:t>
-      </w:r>
-    </w:p>
-    <w:p>
-      <w:pPr>
-        <w:rPr>
-          <w:rFonts w:hint="eastAsia"/>
-        </w:rPr>
-      </w:pPr>
-      <w:r>
-        <w:t>基本思路</w:t>
-      </w:r>
-    </w:p>
-    <w:p>
-      <w:r>
-        <w:t>步骤</w:t>
-      </w:r>
-      <w:r>
-        <w:rPr>
-          <w:rFonts w:hint="eastAsia"/>
-        </w:rPr>
-        <w:t>：</w:t>
-      </w:r>
-    </w:p>
-    <w:p>
-      <w:r>
-        <w:t>图节点数目为</w:t>
-      </w:r>
-      <w:r>
-        <w:t>N,</w:t>
-      </w:r>
-      <w:r>
-        <w:rPr>
-          <w:rFonts w:hint="eastAsia"/>
-        </w:rPr>
-        <w:t>正在构造的生成树为</w:t>
-      </w:r>
-      <w:r>
-        <w:t xml:space="preserve">T, </w:t>
-      </w:r>
-    </w:p>
-    <w:p>
-      <w:r>
-        <w:t>•</w:t>
-      </w:r>
-      <w:r>
-        <w:rPr>
-          <w:rFonts w:hint="eastAsia"/>
-        </w:rPr>
-        <w:t>维护</w:t>
-      </w:r>
-      <w:r>
-        <w:t>Dist</w:t>
-      </w:r>
-      <w:r>
-        <w:rPr>
-          <w:rFonts w:hint="eastAsia"/>
-        </w:rPr>
-        <w:t>数组</w:t>
-      </w:r>
-      <w:r>
-        <w:t>,Dist[i]</w:t>
-      </w:r>
-      <w:r>
-        <w:rPr>
-          <w:rFonts w:hint="eastAsia"/>
-        </w:rPr>
-        <w:t>表示</w:t>
-      </w:r>
-      <w:r>
-        <w:t>Vi</w:t>
-      </w:r>
-      <w:r>
-        <w:rPr>
-          <w:rFonts w:hint="eastAsia"/>
-        </w:rPr>
-        <w:t>到</w:t>
-      </w:r>
-      <w:r>
-        <w:t>T</w:t>
-      </w:r>
-      <w:r>
-        <w:rPr>
-          <w:rFonts w:hint="eastAsia"/>
-        </w:rPr>
-        <w:t>的</w:t>
-      </w:r>
-      <w:r>
-        <w:t>“</w:t>
-      </w:r>
-      <w:r>
-        <w:rPr>
-          <w:rFonts w:hint="eastAsia"/>
-        </w:rPr>
-        <w:t>距离</w:t>
-      </w:r>
-      <w:r>
-        <w:t xml:space="preserve">” </w:t>
-      </w:r>
-    </w:p>
-    <w:p>
-      <w:pPr>
-        <w:rPr>
-          <w:rFonts w:hint="eastAsia"/>
-        </w:rPr>
-      </w:pPr>
-      <w:r>
-        <w:t>•</w:t>
-      </w:r>
-      <w:r>
-        <w:rPr>
-          <w:rFonts w:hint="eastAsia"/>
-        </w:rPr>
-        <w:t>开始所有</w:t>
-      </w:r>
-      <w:r>
-        <w:t xml:space="preserve">Dist[i] = </w:t>
-      </w:r>
-      <w:r>
-        <w:rPr>
-          <w:rFonts w:hint="eastAsia"/>
-        </w:rPr>
-        <w:t>无穷大</w:t>
-      </w:r>
-      <w:r>
-        <w:t xml:space="preserve">, T </w:t>
-      </w:r>
-      <w:r>
-        <w:rPr>
-          <w:rFonts w:hint="eastAsia"/>
-        </w:rPr>
-        <w:t>为空集</w:t>
-      </w:r>
-      <w:r>
-        <w:t xml:space="preserve"> </w:t>
-      </w:r>
-    </w:p>
-    <w:p>
-      <w:r>
-        <w:rPr>
-          <w:rFonts w:hint="eastAsia"/>
-        </w:rPr>
-        <w:t>若</w:t>
-      </w:r>
-      <w:r>
-        <w:t>|T| = N</w:t>
-      </w:r>
-      <w:r>
-        <w:rPr>
-          <w:rFonts w:hint="eastAsia"/>
-        </w:rPr>
-        <w:t>，最小生成树完成。否则取</w:t>
-      </w:r>
-      <w:r>
-        <w:t>Dist[i]</w:t>
-      </w:r>
-      <w:r>
-        <w:rPr>
-          <w:rFonts w:hint="eastAsia"/>
-        </w:rPr>
-        <w:t>最小的不在</w:t>
-      </w:r>
-      <w:r>
-        <w:t>T</w:t>
-      </w:r>
-      <w:r>
-        <w:rPr>
-          <w:rFonts w:hint="eastAsia"/>
-        </w:rPr>
-        <w:t>中的点</w:t>
-      </w:r>
-      <w:r>
-        <w:t xml:space="preserve">Vi, </w:t>
-      </w:r>
-      <w:r>
-        <w:rPr>
-          <w:rFonts w:hint="eastAsia"/>
-        </w:rPr>
-        <w:t>将其加入</w:t>
-      </w:r>
-      <w:r>
-        <w:t xml:space="preserve">T </w:t>
-      </w:r>
-    </w:p>
-    <w:p>
-      <w:r>
-        <w:rPr>
-          <w:rFonts w:hint="eastAsia"/>
-        </w:rPr>
-        <w:t>更新所有与</w:t>
-      </w:r>
-      <w:r>
-        <w:t>Vi</w:t>
-      </w:r>
-      <w:r>
-        <w:rPr>
-          <w:rFonts w:hint="eastAsia"/>
-        </w:rPr>
-        <w:t>有边相连且不在</w:t>
-      </w:r>
-      <w:r>
-        <w:t>T</w:t>
-      </w:r>
-      <w:r>
-        <w:rPr>
-          <w:rFonts w:hint="eastAsia"/>
-        </w:rPr>
-        <w:t>中的点</w:t>
-      </w:r>
-      <w:r>
-        <w:t>Vj</w:t>
-      </w:r>
-      <w:r>
-        <w:rPr>
-          <w:rFonts w:hint="eastAsia"/>
-        </w:rPr>
-        <w:t>的</w:t>
-      </w:r>
-      <w:r>
-        <w:t>Dist</w:t>
-      </w:r>
-      <w:r>
-        <w:rPr>
-          <w:rFonts w:hint="eastAsia"/>
-        </w:rPr>
-        <w:t>值：</w:t>
-      </w:r>
-      <w:r>
-        <w:t xml:space="preserve"> Dist[j] = min(Dist[j],W(Vi,Vj)) </w:t>
+        <w:t>把</w:t>
+      </w:r>
+      <w:proofErr w:type="gramStart"/>
+      <w:r>
+        <w:t>所有边按照权</w:t>
+      </w:r>
+      <w:proofErr w:type="gramEnd"/>
+      <w:r>
+        <w:t>值从小到大排序</w:t>
       </w:r>
       <w:r>
         <w:rPr>
@@ -385,76 +496,8 @@
         </w:rPr>
         <w:t>，</w:t>
       </w:r>
-      <w:r>
-        <w:t>回到</w:t>
-      </w:r>
-      <w:r>
-        <w:rPr>
-          <w:rFonts w:hint="eastAsia"/>
-        </w:rPr>
-        <w:t>步骤</w:t>
-      </w:r>
-      <w:r>
-        <w:rPr>
-          <w:rFonts w:hint="eastAsia"/>
-        </w:rPr>
-        <w:t>1</w:t>
-      </w:r>
-    </w:p>
-    <w:p>
-      <w:pPr>
-        <w:pStyle w:val="2"/>
-        <w:rPr>
-          <w:rStyle w:val="2Char"/>
-        </w:rPr>
-      </w:pPr>
-      <w:r>
-        <w:rPr>
-          <w:rStyle w:val="2Char"/>
-          <w:rFonts w:hint="eastAsia"/>
-        </w:rPr>
-        <w:t>克鲁斯卡尔</w:t>
-      </w:r>
-      <w:r>
-        <w:rPr>
-          <w:rStyle w:val="2Char"/>
-          <w:rFonts w:hint="eastAsia"/>
-        </w:rPr>
-        <w:t>：</w:t>
-      </w:r>
-    </w:p>
-    <w:p>
-      <w:r>
-        <w:rPr>
-          <w:rFonts w:hint="eastAsia"/>
-        </w:rPr>
-        <w:t>1.</w:t>
-      </w:r>
-      <w:r>
-        <w:t>用边集数组存边</w:t>
-      </w:r>
-      <w:r>
-        <w:rPr>
-          <w:rFonts w:hint="eastAsia"/>
-        </w:rPr>
-        <w:t>，</w:t>
-      </w:r>
-      <w:r>
-        <w:t>把所有边按照权值从小到大排序</w:t>
-      </w:r>
-      <w:r>
-        <w:rPr>
-          <w:rFonts w:hint="eastAsia"/>
-        </w:rPr>
-        <w:t>，</w:t>
-      </w:r>
-    </w:p>
-    <w:p>
-      <w:pPr>
-        <w:rPr>
-          <w:rFonts w:hint="eastAsia"/>
-        </w:rPr>
-      </w:pPr>
+    </w:p>
+    <w:p>
       <w:r>
         <w:t>2.</w:t>
       </w:r>
@@ -465,10 +508,29 @@
         <w:rPr>
           <w:rFonts w:hint="eastAsia"/>
         </w:rPr>
-        <w:t>初始化所有点各自是一个集合，</w:t>
-      </w:r>
-      <w:r>
-        <w:t>遍历边集数组</w:t>
+        <w:t>初始化</w:t>
+      </w:r>
+      <w:proofErr w:type="gramStart"/>
+      <w:r>
+        <w:rPr>
+          <w:rFonts w:hint="eastAsia"/>
+        </w:rPr>
+        <w:t>所有点</w:t>
+      </w:r>
+      <w:proofErr w:type="gramEnd"/>
+      <w:r>
+        <w:rPr>
+          <w:rFonts w:hint="eastAsia"/>
+        </w:rPr>
+        <w:t>各自是一个集合，</w:t>
+      </w:r>
+      <w:proofErr w:type="gramStart"/>
+      <w:r>
+        <w:t>遍历边</w:t>
+      </w:r>
+      <w:proofErr w:type="gramEnd"/>
+      <w:r>
+        <w:t>集数组</w:t>
       </w:r>
       <w:r>
         <w:rPr>
@@ -513,25 +575,33 @@
         <w:rPr>
           <w:rFonts w:hint="eastAsia"/>
         </w:rPr>
-        <w:t>E*log</w:t>
+        <w:t>E*</w:t>
+      </w:r>
+      <w:proofErr w:type="spellStart"/>
+      <w:r>
+        <w:rPr>
+          <w:rFonts w:hint="eastAsia"/>
+        </w:rPr>
+        <w:t>log</w:t>
       </w:r>
       <w:r>
         <w:t>E</w:t>
       </w:r>
-      <w:bookmarkStart w:id="0" w:name="_GoBack"/>
-      <w:bookmarkEnd w:id="0"/>
+      <w:proofErr w:type="spellEnd"/>
       <w:r>
         <w:rPr>
           <w:shd w:val="clear" w:color="auto" w:fill="FEFEF2"/>
         </w:rPr>
         <w:br/>
       </w:r>
+      <w:proofErr w:type="spellStart"/>
       <w:r>
         <w:rPr>
           <w:rStyle w:val="2Char"/>
         </w:rPr>
         <w:t>Borůvka</w:t>
       </w:r>
+      <w:proofErr w:type="spellEnd"/>
       <w:r>
         <w:rPr>
           <w:rStyle w:val="2Char"/>
@@ -557,9 +627,11 @@
       <w:r>
         <w:t>是</w:t>
       </w:r>
+      <w:proofErr w:type="spellStart"/>
       <w:r>
         <w:t>tarjan</w:t>
       </w:r>
+      <w:proofErr w:type="spellEnd"/>
       <w:r>
         <w:t>发明的平均是线性时间的</w:t>
       </w:r>
@@ -582,6 +654,212 @@
           <w:shd w:val="clear" w:color="auto" w:fill="FEFEF2"/>
         </w:rPr>
         <w:t>每一条边的权重必须各不相同</w:t>
+      </w:r>
+    </w:p>
+    <w:p>
+      <w:pPr>
+        <w:rPr>
+          <w:rFonts w:hint="eastAsia"/>
+        </w:rPr>
+      </w:pPr>
+    </w:p>
+    <w:p>
+      <w:pPr>
+        <w:pStyle w:val="3"/>
+        <w:rPr>
+          <w:rFonts w:hint="eastAsia"/>
+        </w:rPr>
+      </w:pPr>
+      <w:proofErr w:type="gramStart"/>
+      <w:r>
+        <w:rPr>
+          <w:rFonts w:hint="eastAsia"/>
+        </w:rPr>
+        <w:t>最小斯</w:t>
+      </w:r>
+      <w:proofErr w:type="gramEnd"/>
+      <w:r>
+        <w:rPr>
+          <w:rFonts w:hint="eastAsia"/>
+        </w:rPr>
+        <w:t>坦纳树</w:t>
+      </w:r>
+    </w:p>
+    <w:p>
+      <w:pPr>
+        <w:rPr>
+          <w:rFonts w:hint="eastAsia"/>
+        </w:rPr>
+      </w:pPr>
+      <w:r>
+        <w:rPr>
+          <w:rFonts w:hint="eastAsia"/>
+        </w:rPr>
+        <w:t>问题描述：给定有</w:t>
+      </w:r>
+      <w:r>
+        <w:rPr>
+          <w:rFonts w:hint="eastAsia"/>
+        </w:rPr>
+        <w:t>V</w:t>
+      </w:r>
+      <w:proofErr w:type="gramStart"/>
+      <w:r>
+        <w:rPr>
+          <w:rFonts w:hint="eastAsia"/>
+        </w:rPr>
+        <w:t>个</w:t>
+      </w:r>
+      <w:proofErr w:type="gramEnd"/>
+      <w:r>
+        <w:rPr>
+          <w:rFonts w:hint="eastAsia"/>
+        </w:rPr>
+        <w:t>节点的图，图的边权代表花费，要求选定</w:t>
+      </w:r>
+      <w:r>
+        <w:rPr>
+          <w:rFonts w:hint="eastAsia"/>
+        </w:rPr>
+        <w:t>k</w:t>
+      </w:r>
+      <w:proofErr w:type="gramStart"/>
+      <w:r>
+        <w:rPr>
+          <w:rFonts w:hint="eastAsia"/>
+        </w:rPr>
+        <w:t>个</w:t>
+      </w:r>
+      <w:proofErr w:type="gramEnd"/>
+      <w:r>
+        <w:rPr>
+          <w:rFonts w:hint="eastAsia"/>
+        </w:rPr>
+        <w:t>节点和</w:t>
+      </w:r>
+      <w:r>
+        <w:rPr>
+          <w:rFonts w:hint="eastAsia"/>
+        </w:rPr>
+        <w:t>k-1</w:t>
+      </w:r>
+      <w:r>
+        <w:rPr>
+          <w:rFonts w:hint="eastAsia"/>
+        </w:rPr>
+        <w:t>条</w:t>
+      </w:r>
+      <w:proofErr w:type="gramStart"/>
+      <w:r>
+        <w:rPr>
+          <w:rFonts w:hint="eastAsia"/>
+        </w:rPr>
+        <w:t>边组成</w:t>
+      </w:r>
+      <w:proofErr w:type="gramEnd"/>
+      <w:r>
+        <w:rPr>
+          <w:rFonts w:hint="eastAsia"/>
+        </w:rPr>
+        <w:t>一棵树，使得</w:t>
+      </w:r>
+      <w:r>
+        <w:rPr>
+          <w:rFonts w:hint="eastAsia"/>
+        </w:rPr>
+        <w:t>边权</w:t>
+      </w:r>
+      <w:r>
+        <w:rPr>
+          <w:rFonts w:hint="eastAsia"/>
+        </w:rPr>
+        <w:t>和最小。</w:t>
+      </w:r>
+    </w:p>
+    <w:p>
+      <w:pPr>
+        <w:rPr>
+          <w:rFonts w:hint="eastAsia"/>
+        </w:rPr>
+      </w:pPr>
+      <w:r>
+        <w:rPr>
+          <w:rFonts w:hint="eastAsia"/>
+        </w:rPr>
+        <w:t>//</w:t>
+      </w:r>
+      <w:r>
+        <w:rPr>
+          <w:rFonts w:hint="eastAsia"/>
+        </w:rPr>
+        <w:t>如果</w:t>
+      </w:r>
+      <w:r>
+        <w:rPr>
+          <w:rFonts w:hint="eastAsia"/>
+        </w:rPr>
+        <w:t>k=V,</w:t>
+      </w:r>
+      <w:r>
+        <w:rPr>
+          <w:rFonts w:hint="eastAsia"/>
+        </w:rPr>
+        <w:t>那么就是最小生成树问题，</w:t>
+      </w:r>
+      <w:r>
+        <w:rPr>
+          <w:rFonts w:hint="eastAsia"/>
+        </w:rPr>
+        <w:t>所以最小生成树是</w:t>
+      </w:r>
+      <w:r>
+        <w:rPr>
+          <w:rFonts w:hint="eastAsia"/>
+        </w:rPr>
+        <w:t>最小斯坦纳树</w:t>
+      </w:r>
+      <w:r>
+        <w:rPr>
+          <w:rFonts w:hint="eastAsia"/>
+        </w:rPr>
+        <w:t>的特例</w:t>
+      </w:r>
+      <w:bookmarkStart w:id="0" w:name="_GoBack"/>
+      <w:bookmarkEnd w:id="0"/>
+    </w:p>
+    <w:p>
+      <w:pPr>
+        <w:rPr>
+          <w:rFonts w:hint="eastAsia"/>
+        </w:rPr>
+      </w:pPr>
+    </w:p>
+    <w:p>
+      <w:pPr>
+        <w:rPr>
+          <w:rFonts w:hint="eastAsia"/>
+        </w:rPr>
+      </w:pPr>
+    </w:p>
+    <w:p>
+      <w:pPr>
+        <w:pStyle w:val="3"/>
+        <w:rPr>
+          <w:rFonts w:hint="eastAsia"/>
+        </w:rPr>
+      </w:pPr>
+      <w:r>
+        <w:rPr>
+          <w:rFonts w:hint="eastAsia"/>
+        </w:rPr>
+        <w:lastRenderedPageBreak/>
+        <w:t>k</w:t>
+      </w:r>
+      <w:r>
+        <w:rPr>
+          <w:rFonts w:hint="eastAsia"/>
+        </w:rPr>
+        <w:t>小生成树</w:t>
       </w:r>
     </w:p>
     <w:p/>
@@ -596,7 +874,7 @@
 </file>
 
 <file path=word/endnotes.xml><?xml version="1.0" encoding="utf-8"?>
-<w:endnotes xmlns:wpc="http://schemas.microsoft.com/office/word/2010/wordprocessingCanvas" xmlns:mc="http://schemas.openxmlformats.org/markup-compatibility/2006" xmlns:o="urn:schemas-microsoft-com:office:office" xmlns:r="http://schemas.openxmlformats.org/officeDocument/2006/relationships" xmlns:m="http://schemas.openxmlformats.org/officeDocument/2006/math" xmlns:v="urn:schemas-microsoft-com:vml" xmlns:wp14="http://schemas.microsoft.com/office/word/2010/wordprocessingDrawing" xmlns:wp="http://schemas.openxmlformats.org/drawingml/2006/wordprocessingDrawing" xmlns:w10="urn:schemas-microsoft-com:office:word" xmlns:w="http://schemas.openxmlformats.org/wordprocessingml/2006/main" xmlns:w14="http://schemas.microsoft.com/office/word/2010/wordml" xmlns:w15="http://schemas.microsoft.com/office/word/2012/wordml" xmlns:wpg="http://schemas.microsoft.com/office/word/2010/wordprocessingGroup" xmlns:wpi="http://schemas.microsoft.com/office/word/2010/wordprocessingInk" xmlns:wne="http://schemas.microsoft.com/office/word/2006/wordml" xmlns:wps="http://schemas.microsoft.com/office/word/2010/wordprocessingShape" mc:Ignorable="w14 w15 wp14">
+<w:endnotes xmlns:wpc="http://schemas.microsoft.com/office/word/2010/wordprocessingCanvas" xmlns:mc="http://schemas.openxmlformats.org/markup-compatibility/2006" xmlns:o="urn:schemas-microsoft-com:office:office" xmlns:r="http://schemas.openxmlformats.org/officeDocument/2006/relationships" xmlns:m="http://schemas.openxmlformats.org/officeDocument/2006/math" xmlns:v="urn:schemas-microsoft-com:vml" xmlns:wp14="http://schemas.microsoft.com/office/word/2010/wordprocessingDrawing" xmlns:wp="http://schemas.openxmlformats.org/drawingml/2006/wordprocessingDrawing" xmlns:w10="urn:schemas-microsoft-com:office:word" xmlns:w="http://schemas.openxmlformats.org/wordprocessingml/2006/main" xmlns:w14="http://schemas.microsoft.com/office/word/2010/wordml" xmlns:wpg="http://schemas.microsoft.com/office/word/2010/wordprocessingGroup" xmlns:wpi="http://schemas.microsoft.com/office/word/2010/wordprocessingInk" xmlns:wne="http://schemas.microsoft.com/office/word/2006/wordml" xmlns:wps="http://schemas.microsoft.com/office/word/2010/wordprocessingShape" mc:Ignorable="w14 wp14">
   <w:endnote w:type="separator" w:id="-1">
     <w:p>
       <w:r>
@@ -615,7 +893,7 @@
 </file>
 
 <file path=word/footnotes.xml><?xml version="1.0" encoding="utf-8"?>
-<w:footnotes xmlns:wpc="http://schemas.microsoft.com/office/word/2010/wordprocessingCanvas" xmlns:mc="http://schemas.openxmlformats.org/markup-compatibility/2006" xmlns:o="urn:schemas-microsoft-com:office:office" xmlns:r="http://schemas.openxmlformats.org/officeDocument/2006/relationships" xmlns:m="http://schemas.openxmlformats.org/officeDocument/2006/math" xmlns:v="urn:schemas-microsoft-com:vml" xmlns:wp14="http://schemas.microsoft.com/office/word/2010/wordprocessingDrawing" xmlns:wp="http://schemas.openxmlformats.org/drawingml/2006/wordprocessingDrawing" xmlns:w10="urn:schemas-microsoft-com:office:word" xmlns:w="http://schemas.openxmlformats.org/wordprocessingml/2006/main" xmlns:w14="http://schemas.microsoft.com/office/word/2010/wordml" xmlns:w15="http://schemas.microsoft.com/office/word/2012/wordml" xmlns:wpg="http://schemas.microsoft.com/office/word/2010/wordprocessingGroup" xmlns:wpi="http://schemas.microsoft.com/office/word/2010/wordprocessingInk" xmlns:wne="http://schemas.microsoft.com/office/word/2006/wordml" xmlns:wps="http://schemas.microsoft.com/office/word/2010/wordprocessingShape" mc:Ignorable="w14 w15 wp14">
+<w:footnotes xmlns:wpc="http://schemas.microsoft.com/office/word/2010/wordprocessingCanvas" xmlns:mc="http://schemas.openxmlformats.org/markup-compatibility/2006" xmlns:o="urn:schemas-microsoft-com:office:office" xmlns:r="http://schemas.openxmlformats.org/officeDocument/2006/relationships" xmlns:m="http://schemas.openxmlformats.org/officeDocument/2006/math" xmlns:v="urn:schemas-microsoft-com:vml" xmlns:wp14="http://schemas.microsoft.com/office/word/2010/wordprocessingDrawing" xmlns:wp="http://schemas.openxmlformats.org/drawingml/2006/wordprocessingDrawing" xmlns:w10="urn:schemas-microsoft-com:office:word" xmlns:w="http://schemas.openxmlformats.org/wordprocessingml/2006/main" xmlns:w14="http://schemas.microsoft.com/office/word/2010/wordml" xmlns:wpg="http://schemas.microsoft.com/office/word/2010/wordprocessingGroup" xmlns:wpi="http://schemas.microsoft.com/office/word/2010/wordprocessingInk" xmlns:wne="http://schemas.microsoft.com/office/word/2006/wordml" xmlns:wps="http://schemas.microsoft.com/office/word/2010/wordprocessingShape" mc:Ignorable="w14 wp14">
   <w:footnote w:type="separator" w:id="-1">
     <w:p>
       <w:r>
@@ -634,7 +912,7 @@
 </file>
 
 <file path=word/numbering.xml><?xml version="1.0" encoding="utf-8"?>
-<w:numbering xmlns:wpc="http://schemas.microsoft.com/office/word/2010/wordprocessingCanvas" xmlns:mc="http://schemas.openxmlformats.org/markup-compatibility/2006" xmlns:o="urn:schemas-microsoft-com:office:office" xmlns:r="http://schemas.openxmlformats.org/officeDocument/2006/relationships" xmlns:m="http://schemas.openxmlformats.org/officeDocument/2006/math" xmlns:v="urn:schemas-microsoft-com:vml" xmlns:wp14="http://schemas.microsoft.com/office/word/2010/wordprocessingDrawing" xmlns:wp="http://schemas.openxmlformats.org/drawingml/2006/wordprocessingDrawing" xmlns:w10="urn:schemas-microsoft-com:office:word" xmlns:w="http://schemas.openxmlformats.org/wordprocessingml/2006/main" xmlns:w14="http://schemas.microsoft.com/office/word/2010/wordml" xmlns:w15="http://schemas.microsoft.com/office/word/2012/wordml" xmlns:wpg="http://schemas.microsoft.com/office/word/2010/wordprocessingGroup" xmlns:wpi="http://schemas.microsoft.com/office/word/2010/wordprocessingInk" xmlns:wne="http://schemas.microsoft.com/office/word/2006/wordml" xmlns:wps="http://schemas.microsoft.com/office/word/2010/wordprocessingShape" mc:Ignorable="w14 w15 wp14">
+<w:numbering xmlns:wpc="http://schemas.microsoft.com/office/word/2010/wordprocessingCanvas" xmlns:mc="http://schemas.openxmlformats.org/markup-compatibility/2006" xmlns:o="urn:schemas-microsoft-com:office:office" xmlns:r="http://schemas.openxmlformats.org/officeDocument/2006/relationships" xmlns:m="http://schemas.openxmlformats.org/officeDocument/2006/math" xmlns:v="urn:schemas-microsoft-com:vml" xmlns:wp14="http://schemas.microsoft.com/office/word/2010/wordprocessingDrawing" xmlns:wp="http://schemas.openxmlformats.org/drawingml/2006/wordprocessingDrawing" xmlns:w10="urn:schemas-microsoft-com:office:word" xmlns:w="http://schemas.openxmlformats.org/wordprocessingml/2006/main" xmlns:w14="http://schemas.microsoft.com/office/word/2010/wordml" xmlns:wpg="http://schemas.microsoft.com/office/word/2010/wordprocessingGroup" xmlns:wpi="http://schemas.microsoft.com/office/word/2010/wordprocessingInk" xmlns:wne="http://schemas.microsoft.com/office/word/2006/wordml" xmlns:wps="http://schemas.microsoft.com/office/word/2010/wordprocessingShape" mc:Ignorable="w14 wp14">
   <w:abstractNum w:abstractNumId="0">
     <w:nsid w:val="15A80A4F"/>
     <w:multiLevelType w:val="hybridMultilevel"/>
@@ -844,7 +1122,7 @@
 </file>
 
 <file path=word/styles.xml><?xml version="1.0" encoding="utf-8"?>
-<w:styles xmlns:mc="http://schemas.openxmlformats.org/markup-compatibility/2006" xmlns:r="http://schemas.openxmlformats.org/officeDocument/2006/relationships" xmlns:w="http://schemas.openxmlformats.org/wordprocessingml/2006/main" xmlns:w14="http://schemas.microsoft.com/office/word/2010/wordml" xmlns:w15="http://schemas.microsoft.com/office/word/2012/wordml" mc:Ignorable="w14 w15">
+<w:styles xmlns:mc="http://schemas.openxmlformats.org/markup-compatibility/2006" xmlns:r="http://schemas.openxmlformats.org/officeDocument/2006/relationships" xmlns:w="http://schemas.openxmlformats.org/wordprocessingml/2006/main" xmlns:w14="http://schemas.microsoft.com/office/word/2010/wordml" mc:Ignorable="w14">
   <w:docDefaults>
     <w:rPrDefault>
       <w:rPr>
@@ -857,378 +1135,144 @@
     </w:rPrDefault>
     <w:pPrDefault/>
   </w:docDefaults>
-  <w:latentStyles w:defLockedState="0" w:defUIPriority="99" w:defSemiHidden="0" w:defUnhideWhenUsed="0" w:defQFormat="0" w:count="371">
-    <w:lsdException w:name="Normal" w:uiPriority="0" w:qFormat="1"/>
-    <w:lsdException w:name="heading 1" w:uiPriority="9" w:qFormat="1"/>
-    <w:lsdException w:name="heading 2" w:semiHidden="1" w:uiPriority="9" w:unhideWhenUsed="1" w:qFormat="1"/>
-    <w:lsdException w:name="heading 3" w:semiHidden="1" w:uiPriority="9" w:unhideWhenUsed="1" w:qFormat="1"/>
-    <w:lsdException w:name="heading 4" w:semiHidden="1" w:uiPriority="9" w:unhideWhenUsed="1" w:qFormat="1"/>
-    <w:lsdException w:name="heading 5" w:semiHidden="1" w:uiPriority="9" w:unhideWhenUsed="1" w:qFormat="1"/>
-    <w:lsdException w:name="heading 6" w:semiHidden="1" w:uiPriority="9" w:unhideWhenUsed="1" w:qFormat="1"/>
-    <w:lsdException w:name="heading 7" w:semiHidden="1" w:uiPriority="9" w:unhideWhenUsed="1" w:qFormat="1"/>
-    <w:lsdException w:name="heading 8" w:semiHidden="1" w:uiPriority="9" w:unhideWhenUsed="1" w:qFormat="1"/>
-    <w:lsdException w:name="heading 9" w:semiHidden="1" w:uiPriority="9" w:unhideWhenUsed="1" w:qFormat="1"/>
-    <w:lsdException w:name="index 1" w:semiHidden="1" w:unhideWhenUsed="1"/>
-    <w:lsdException w:name="index 2" w:semiHidden="1" w:unhideWhenUsed="1"/>
-    <w:lsdException w:name="index 3" w:semiHidden="1" w:unhideWhenUsed="1"/>
-    <w:lsdException w:name="index 4" w:semiHidden="1" w:unhideWhenUsed="1"/>
-    <w:lsdException w:name="index 5" w:semiHidden="1" w:unhideWhenUsed="1"/>
-    <w:lsdException w:name="index 6" w:semiHidden="1" w:unhideWhenUsed="1"/>
-    <w:lsdException w:name="index 7" w:semiHidden="1" w:unhideWhenUsed="1"/>
-    <w:lsdException w:name="index 8" w:semiHidden="1" w:unhideWhenUsed="1"/>
-    <w:lsdException w:name="index 9" w:semiHidden="1" w:unhideWhenUsed="1"/>
-    <w:lsdException w:name="toc 1" w:semiHidden="1" w:uiPriority="39" w:unhideWhenUsed="1"/>
-    <w:lsdException w:name="toc 2" w:semiHidden="1" w:uiPriority="39" w:unhideWhenUsed="1"/>
-    <w:lsdException w:name="toc 3" w:semiHidden="1" w:uiPriority="39" w:unhideWhenUsed="1"/>
-    <w:lsdException w:name="toc 4" w:semiHidden="1" w:uiPriority="39" w:unhideWhenUsed="1"/>
-    <w:lsdException w:name="toc 5" w:semiHidden="1" w:uiPriority="39" w:unhideWhenUsed="1"/>
-    <w:lsdException w:name="toc 6" w:semiHidden="1" w:uiPriority="39" w:unhideWhenUsed="1"/>
-    <w:lsdException w:name="toc 7" w:semiHidden="1" w:uiPriority="39" w:unhideWhenUsed="1"/>
-    <w:lsdException w:name="toc 8" w:semiHidden="1" w:uiPriority="39" w:unhideWhenUsed="1"/>
-    <w:lsdException w:name="toc 9" w:semiHidden="1" w:uiPriority="39" w:unhideWhenUsed="1"/>
-    <w:lsdException w:name="Normal Indent" w:semiHidden="1" w:unhideWhenUsed="1"/>
-    <w:lsdException w:name="footnote text" w:semiHidden="1" w:unhideWhenUsed="1"/>
-    <w:lsdException w:name="annotation text" w:semiHidden="1" w:unhideWhenUsed="1"/>
-    <w:lsdException w:name="header" w:semiHidden="1" w:unhideWhenUsed="1"/>
-    <w:lsdException w:name="footer" w:semiHidden="1" w:unhideWhenUsed="1"/>
-    <w:lsdException w:name="index heading" w:semiHidden="1" w:unhideWhenUsed="1"/>
-    <w:lsdException w:name="caption" w:semiHidden="1" w:uiPriority="35" w:unhideWhenUsed="1" w:qFormat="1"/>
-    <w:lsdException w:name="table of figures" w:semiHidden="1" w:unhideWhenUsed="1"/>
-    <w:lsdException w:name="envelope address" w:semiHidden="1" w:unhideWhenUsed="1"/>
-    <w:lsdException w:name="envelope return" w:semiHidden="1" w:unhideWhenUsed="1"/>
-    <w:lsdException w:name="footnote reference" w:semiHidden="1" w:unhideWhenUsed="1"/>
-    <w:lsdException w:name="annotation reference" w:semiHidden="1" w:unhideWhenUsed="1"/>
-    <w:lsdException w:name="line number" w:semiHidden="1" w:unhideWhenUsed="1"/>
-    <w:lsdException w:name="page number" w:semiHidden="1" w:unhideWhenUsed="1"/>
-    <w:lsdException w:name="endnote reference" w:semiHidden="1" w:unhideWhenUsed="1"/>
-    <w:lsdException w:name="endnote text" w:semiHidden="1" w:unhideWhenUsed="1"/>
-    <w:lsdException w:name="table of authorities" w:semiHidden="1" w:unhideWhenUsed="1"/>
-    <w:lsdException w:name="macro" w:semiHidden="1" w:unhideWhenUsed="1"/>
-    <w:lsdException w:name="toa heading" w:semiHidden="1" w:unhideWhenUsed="1"/>
-    <w:lsdException w:name="List" w:semiHidden="1" w:unhideWhenUsed="1"/>
-    <w:lsdException w:name="List Bullet" w:semiHidden="1" w:unhideWhenUsed="1"/>
-    <w:lsdException w:name="List Number" w:semiHidden="1" w:unhideWhenUsed="1"/>
-    <w:lsdException w:name="List 2" w:semiHidden="1" w:unhideWhenUsed="1"/>
-    <w:lsdException w:name="List 3" w:semiHidden="1" w:unhideWhenUsed="1"/>
-    <w:lsdException w:name="List 4" w:semiHidden="1" w:unhideWhenUsed="1"/>
-    <w:lsdException w:name="List 5" w:semiHidden="1" w:unhideWhenUsed="1"/>
-    <w:lsdException w:name="List Bullet 2" w:semiHidden="1" w:unhideWhenUsed="1"/>
-    <w:lsdException w:name="List Bullet 3" w:semiHidden="1" w:unhideWhenUsed="1"/>
-    <w:lsdException w:name="List Bullet 4" w:semiHidden="1" w:unhideWhenUsed="1"/>
-    <w:lsdException w:name="List Bullet 5" w:semiHidden="1" w:unhideWhenUsed="1"/>
-    <w:lsdException w:name="List Number 2" w:semiHidden="1" w:unhideWhenUsed="1"/>
-    <w:lsdException w:name="List Number 3" w:semiHidden="1" w:unhideWhenUsed="1"/>
-    <w:lsdException w:name="List Number 4" w:semiHidden="1" w:unhideWhenUsed="1"/>
-    <w:lsdException w:name="List Number 5" w:semiHidden="1" w:unhideWhenUsed="1"/>
-    <w:lsdException w:name="Title" w:uiPriority="10" w:qFormat="1"/>
-    <w:lsdException w:name="Closing" w:semiHidden="1" w:unhideWhenUsed="1"/>
-    <w:lsdException w:name="Signature" w:semiHidden="1" w:unhideWhenUsed="1"/>
-    <w:lsdException w:name="Default Paragraph Font" w:semiHidden="1" w:uiPriority="1" w:unhideWhenUsed="1"/>
-    <w:lsdException w:name="Body Text" w:semiHidden="1" w:unhideWhenUsed="1"/>
-    <w:lsdException w:name="Body Text Indent" w:semiHidden="1" w:unhideWhenUsed="1"/>
-    <w:lsdException w:name="List Continue" w:semiHidden="1" w:unhideWhenUsed="1"/>
-    <w:lsdException w:name="List Continue 2" w:semiHidden="1" w:unhideWhenUsed="1"/>
-    <w:lsdException w:name="List Continue 3" w:semiHidden="1" w:unhideWhenUsed="1"/>
-    <w:lsdException w:name="List Continue 4" w:semiHidden="1" w:unhideWhenUsed="1"/>
-    <w:lsdException w:name="List Continue 5" w:semiHidden="1" w:unhideWhenUsed="1"/>
-    <w:lsdException w:name="Message Header" w:semiHidden="1" w:unhideWhenUsed="1"/>
-    <w:lsdException w:name="Subtitle" w:uiPriority="11" w:qFormat="1"/>
-    <w:lsdException w:name="Salutation" w:semiHidden="1" w:unhideWhenUsed="1"/>
-    <w:lsdException w:name="Date" w:semiHidden="1" w:unhideWhenUsed="1"/>
-    <w:lsdException w:name="Body Text First Indent" w:semiHidden="1" w:unhideWhenUsed="1"/>
-    <w:lsdException w:name="Body Text First Indent 2" w:semiHidden="1" w:unhideWhenUsed="1"/>
-    <w:lsdException w:name="Note Heading" w:semiHidden="1" w:unhideWhenUsed="1"/>
-    <w:lsdException w:name="Body Text 2" w:semiHidden="1" w:unhideWhenUsed="1"/>
-    <w:lsdException w:name="Body Text 3" w:semiHidden="1" w:unhideWhenUsed="1"/>
-    <w:lsdException w:name="Body Text Indent 2" w:semiHidden="1" w:unhideWhenUsed="1"/>
-    <w:lsdException w:name="Body Text Indent 3" w:semiHidden="1" w:unhideWhenUsed="1"/>
-    <w:lsdException w:name="Block Text" w:semiHidden="1" w:unhideWhenUsed="1"/>
-    <w:lsdException w:name="Hyperlink" w:semiHidden="1" w:unhideWhenUsed="1"/>
-    <w:lsdException w:name="FollowedHyperlink" w:semiHidden="1" w:unhideWhenUsed="1"/>
-    <w:lsdException w:name="Strong" w:uiPriority="22" w:qFormat="1"/>
-    <w:lsdException w:name="Emphasis" w:uiPriority="20" w:qFormat="1"/>
-    <w:lsdException w:name="Document Map" w:semiHidden="1" w:unhideWhenUsed="1"/>
-    <w:lsdException w:name="Plain Text" w:semiHidden="1" w:unhideWhenUsed="1"/>
-    <w:lsdException w:name="E-mail Signature" w:semiHidden="1" w:unhideWhenUsed="1"/>
-    <w:lsdException w:name="HTML Top of Form" w:semiHidden="1" w:unhideWhenUsed="1"/>
-    <w:lsdException w:name="HTML Bottom of Form" w:semiHidden="1" w:unhideWhenUsed="1"/>
-    <w:lsdException w:name="Normal (Web)" w:semiHidden="1" w:unhideWhenUsed="1"/>
-    <w:lsdException w:name="HTML Acronym" w:semiHidden="1" w:unhideWhenUsed="1"/>
-    <w:lsdException w:name="HTML Address" w:semiHidden="1" w:unhideWhenUsed="1"/>
-    <w:lsdException w:name="HTML Cite" w:semiHidden="1" w:unhideWhenUsed="1"/>
-    <w:lsdException w:name="HTML Code" w:semiHidden="1" w:unhideWhenUsed="1"/>
-    <w:lsdException w:name="HTML Definition" w:semiHidden="1" w:unhideWhenUsed="1"/>
-    <w:lsdException w:name="HTML Keyboard" w:semiHidden="1" w:unhideWhenUsed="1"/>
-    <w:lsdException w:name="HTML Preformatted" w:semiHidden="1" w:unhideWhenUsed="1"/>
-    <w:lsdException w:name="HTML Sample" w:semiHidden="1" w:unhideWhenUsed="1"/>
-    <w:lsdException w:name="HTML Typewriter" w:semiHidden="1" w:unhideWhenUsed="1"/>
-    <w:lsdException w:name="HTML Variable" w:semiHidden="1" w:unhideWhenUsed="1"/>
-    <w:lsdException w:name="Normal Table" w:semiHidden="1" w:unhideWhenUsed="1"/>
-    <w:lsdException w:name="annotation subject" w:semiHidden="1" w:unhideWhenUsed="1"/>
-    <w:lsdException w:name="No List" w:semiHidden="1" w:unhideWhenUsed="1"/>
-    <w:lsdException w:name="Outline List 1" w:semiHidden="1" w:unhideWhenUsed="1"/>
-    <w:lsdException w:name="Outline List 2" w:semiHidden="1" w:unhideWhenUsed="1"/>
-    <w:lsdException w:name="Outline List 3" w:semiHidden="1" w:unhideWhenUsed="1"/>
-    <w:lsdException w:name="Table Simple 1" w:semiHidden="1" w:unhideWhenUsed="1"/>
-    <w:lsdException w:name="Table Simple 2" w:semiHidden="1" w:unhideWhenUsed="1"/>
-    <w:lsdException w:name="Table Simple 3" w:semiHidden="1" w:unhideWhenUsed="1"/>
-    <w:lsdException w:name="Table Classic 1" w:semiHidden="1" w:unhideWhenUsed="1"/>
-    <w:lsdException w:name="Table Classic 2" w:semiHidden="1" w:unhideWhenUsed="1"/>
-    <w:lsdException w:name="Table Classic 3" w:semiHidden="1" w:unhideWhenUsed="1"/>
-    <w:lsdException w:name="Table Classic 4" w:semiHidden="1" w:unhideWhenUsed="1"/>
-    <w:lsdException w:name="Table Colorful 1" w:semiHidden="1" w:unhideWhenUsed="1"/>
-    <w:lsdException w:name="Table Colorful 2" w:semiHidden="1" w:unhideWhenUsed="1"/>
-    <w:lsdException w:name="Table Colorful 3" w:semiHidden="1" w:unhideWhenUsed="1"/>
-    <w:lsdException w:name="Table Columns 1" w:semiHidden="1" w:unhideWhenUsed="1"/>
-    <w:lsdException w:name="Table Columns 2" w:semiHidden="1" w:unhideWhenUsed="1"/>
-    <w:lsdException w:name="Table Columns 3" w:semiHidden="1" w:unhideWhenUsed="1"/>
-    <w:lsdException w:name="Table Columns 4" w:semiHidden="1" w:unhideWhenUsed="1"/>
-    <w:lsdException w:name="Table Columns 5" w:semiHidden="1" w:unhideWhenUsed="1"/>
-    <w:lsdException w:name="Table Grid 1" w:semiHidden="1" w:unhideWhenUsed="1"/>
-    <w:lsdException w:name="Table Grid 2" w:semiHidden="1" w:unhideWhenUsed="1"/>
-    <w:lsdException w:name="Table Grid 3" w:semiHidden="1" w:unhideWhenUsed="1"/>
-    <w:lsdException w:name="Table Grid 4" w:semiHidden="1" w:unhideWhenUsed="1"/>
-    <w:lsdException w:name="Table Grid 5" w:semiHidden="1" w:unhideWhenUsed="1"/>
-    <w:lsdException w:name="Table Grid 6" w:semiHidden="1" w:unhideWhenUsed="1"/>
-    <w:lsdException w:name="Table Grid 7" w:semiHidden="1" w:unhideWhenUsed="1"/>
-    <w:lsdException w:name="Table Grid 8" w:semiHidden="1" w:unhideWhenUsed="1"/>
-    <w:lsdException w:name="Table List 1" w:semiHidden="1" w:unhideWhenUsed="1"/>
-    <w:lsdException w:name="Table List 2" w:semiHidden="1" w:unhideWhenUsed="1"/>
-    <w:lsdException w:name="Table List 3" w:semiHidden="1" w:unhideWhenUsed="1"/>
-    <w:lsdException w:name="Table List 4" w:semiHidden="1" w:unhideWhenUsed="1"/>
-    <w:lsdException w:name="Table List 5" w:semiHidden="1" w:unhideWhenUsed="1"/>
-    <w:lsdException w:name="Table List 6" w:semiHidden="1" w:unhideWhenUsed="1"/>
-    <w:lsdException w:name="Table List 7" w:semiHidden="1" w:unhideWhenUsed="1"/>
-    <w:lsdException w:name="Table List 8" w:semiHidden="1" w:unhideWhenUsed="1"/>
-    <w:lsdException w:name="Table 3D effects 1" w:semiHidden="1" w:unhideWhenUsed="1"/>
-    <w:lsdException w:name="Table 3D effects 2" w:semiHidden="1" w:unhideWhenUsed="1"/>
-    <w:lsdException w:name="Table 3D effects 3" w:semiHidden="1" w:unhideWhenUsed="1"/>
-    <w:lsdException w:name="Table Contemporary" w:semiHidden="1" w:unhideWhenUsed="1"/>
-    <w:lsdException w:name="Table Elegant" w:semiHidden="1" w:unhideWhenUsed="1"/>
-    <w:lsdException w:name="Table Professional" w:semiHidden="1" w:unhideWhenUsed="1"/>
-    <w:lsdException w:name="Table Subtle 1" w:semiHidden="1" w:unhideWhenUsed="1"/>
-    <w:lsdException w:name="Table Subtle 2" w:semiHidden="1" w:unhideWhenUsed="1"/>
-    <w:lsdException w:name="Table Web 1" w:semiHidden="1" w:unhideWhenUsed="1"/>
-    <w:lsdException w:name="Table Web 2" w:semiHidden="1" w:unhideWhenUsed="1"/>
-    <w:lsdException w:name="Table Web 3" w:semiHidden="1" w:unhideWhenUsed="1"/>
-    <w:lsdException w:name="Balloon Text" w:semiHidden="1" w:unhideWhenUsed="1"/>
-    <w:lsdException w:name="Table Grid" w:uiPriority="39"/>
-    <w:lsdException w:name="Table Theme" w:semiHidden="1" w:unhideWhenUsed="1"/>
-    <w:lsdException w:name="Placeholder Text" w:semiHidden="1"/>
-    <w:lsdException w:name="No Spacing" w:uiPriority="1" w:qFormat="1"/>
-    <w:lsdException w:name="Light Shading" w:uiPriority="60"/>
-    <w:lsdException w:name="Light List" w:uiPriority="61"/>
-    <w:lsdException w:name="Light Grid" w:uiPriority="62"/>
-    <w:lsdException w:name="Medium Shading 1" w:uiPriority="63"/>
-    <w:lsdException w:name="Medium Shading 2" w:uiPriority="64"/>
-    <w:lsdException w:name="Medium List 1" w:uiPriority="65"/>
-    <w:lsdException w:name="Medium List 2" w:uiPriority="66"/>
-    <w:lsdException w:name="Medium Grid 1" w:uiPriority="67"/>
-    <w:lsdException w:name="Medium Grid 2" w:uiPriority="68"/>
-    <w:lsdException w:name="Medium Grid 3" w:uiPriority="69"/>
-    <w:lsdException w:name="Dark List" w:uiPriority="70"/>
-    <w:lsdException w:name="Colorful Shading" w:uiPriority="71"/>
-    <w:lsdException w:name="Colorful List" w:uiPriority="72"/>
-    <w:lsdException w:name="Colorful Grid" w:uiPriority="73"/>
-    <w:lsdException w:name="Light Shading Accent 1" w:uiPriority="60"/>
-    <w:lsdException w:name="Light List Accent 1" w:uiPriority="61"/>
-    <w:lsdException w:name="Light Grid Accent 1" w:uiPriority="62"/>
-    <w:lsdException w:name="Medium Shading 1 Accent 1" w:uiPriority="63"/>
-    <w:lsdException w:name="Medium Shading 2 Accent 1" w:uiPriority="64"/>
-    <w:lsdException w:name="Medium List 1 Accent 1" w:uiPriority="65"/>
-    <w:lsdException w:name="Revision" w:semiHidden="1"/>
-    <w:lsdException w:name="List Paragraph" w:uiPriority="34" w:qFormat="1"/>
-    <w:lsdException w:name="Quote" w:uiPriority="29" w:qFormat="1"/>
-    <w:lsdException w:name="Intense Quote" w:uiPriority="30" w:qFormat="1"/>
-    <w:lsdException w:name="Medium List 2 Accent 1" w:uiPriority="66"/>
-    <w:lsdException w:name="Medium Grid 1 Accent 1" w:uiPriority="67"/>
-    <w:lsdException w:name="Medium Grid 2 Accent 1" w:uiPriority="68"/>
-    <w:lsdException w:name="Medium Grid 3 Accent 1" w:uiPriority="69"/>
-    <w:lsdException w:name="Dark List Accent 1" w:uiPriority="70"/>
-    <w:lsdException w:name="Colorful Shading Accent 1" w:uiPriority="71"/>
-    <w:lsdException w:name="Colorful List Accent 1" w:uiPriority="72"/>
-    <w:lsdException w:name="Colorful Grid Accent 1" w:uiPriority="73"/>
-    <w:lsdException w:name="Light Shading Accent 2" w:uiPriority="60"/>
-    <w:lsdException w:name="Light List Accent 2" w:uiPriority="61"/>
-    <w:lsdException w:name="Light Grid Accent 2" w:uiPriority="62"/>
-    <w:lsdException w:name="Medium Shading 1 Accent 2" w:uiPriority="63"/>
-    <w:lsdException w:name="Medium Shading 2 Accent 2" w:uiPriority="64"/>
-    <w:lsdException w:name="Medium List 1 Accent 2" w:uiPriority="65"/>
-    <w:lsdException w:name="Medium List 2 Accent 2" w:uiPriority="66"/>
-    <w:lsdException w:name="Medium Grid 1 Accent 2" w:uiPriority="67"/>
-    <w:lsdException w:name="Medium Grid 2 Accent 2" w:uiPriority="68"/>
-    <w:lsdException w:name="Medium Grid 3 Accent 2" w:uiPriority="69"/>
-    <w:lsdException w:name="Dark List Accent 2" w:uiPriority="70"/>
-    <w:lsdException w:name="Colorful Shading Accent 2" w:uiPriority="71"/>
-    <w:lsdException w:name="Colorful List Accent 2" w:uiPriority="72"/>
-    <w:lsdException w:name="Colorful Grid Accent 2" w:uiPriority="73"/>
-    <w:lsdException w:name="Light Shading Accent 3" w:uiPriority="60"/>
-    <w:lsdException w:name="Light List Accent 3" w:uiPriority="61"/>
-    <w:lsdException w:name="Light Grid Accent 3" w:uiPriority="62"/>
-    <w:lsdException w:name="Medium Shading 1 Accent 3" w:uiPriority="63"/>
-    <w:lsdException w:name="Medium Shading 2 Accent 3" w:uiPriority="64"/>
-    <w:lsdException w:name="Medium List 1 Accent 3" w:uiPriority="65"/>
-    <w:lsdException w:name="Medium List 2 Accent 3" w:uiPriority="66"/>
-    <w:lsdException w:name="Medium Grid 1 Accent 3" w:uiPriority="67"/>
-    <w:lsdException w:name="Medium Grid 2 Accent 3" w:uiPriority="68"/>
-    <w:lsdException w:name="Medium Grid 3 Accent 3" w:uiPriority="69"/>
-    <w:lsdException w:name="Dark List Accent 3" w:uiPriority="70"/>
-    <w:lsdException w:name="Colorful Shading Accent 3" w:uiPriority="71"/>
-    <w:lsdException w:name="Colorful List Accent 3" w:uiPriority="72"/>
-    <w:lsdException w:name="Colorful Grid Accent 3" w:uiPriority="73"/>
-    <w:lsdException w:name="Light Shading Accent 4" w:uiPriority="60"/>
-    <w:lsdException w:name="Light List Accent 4" w:uiPriority="61"/>
-    <w:lsdException w:name="Light Grid Accent 4" w:uiPriority="62"/>
-    <w:lsdException w:name="Medium Shading 1 Accent 4" w:uiPriority="63"/>
-    <w:lsdException w:name="Medium Shading 2 Accent 4" w:uiPriority="64"/>
-    <w:lsdException w:name="Medium List 1 Accent 4" w:uiPriority="65"/>
-    <w:lsdException w:name="Medium List 2 Accent 4" w:uiPriority="66"/>
-    <w:lsdException w:name="Medium Grid 1 Accent 4" w:uiPriority="67"/>
-    <w:lsdException w:name="Medium Grid 2 Accent 4" w:uiPriority="68"/>
-    <w:lsdException w:name="Medium Grid 3 Accent 4" w:uiPriority="69"/>
-    <w:lsdException w:name="Dark List Accent 4" w:uiPriority="70"/>
-    <w:lsdException w:name="Colorful Shading Accent 4" w:uiPriority="71"/>
-    <w:lsdException w:name="Colorful List Accent 4" w:uiPriority="72"/>
-    <w:lsdException w:name="Colorful Grid Accent 4" w:uiPriority="73"/>
-    <w:lsdException w:name="Light Shading Accent 5" w:uiPriority="60"/>
-    <w:lsdException w:name="Light List Accent 5" w:uiPriority="61"/>
-    <w:lsdException w:name="Light Grid Accent 5" w:uiPriority="62"/>
-    <w:lsdException w:name="Medium Shading 1 Accent 5" w:uiPriority="63"/>
-    <w:lsdException w:name="Medium Shading 2 Accent 5" w:uiPriority="64"/>
-    <w:lsdException w:name="Medium List 1 Accent 5" w:uiPriority="65"/>
-    <w:lsdException w:name="Medium List 2 Accent 5" w:uiPriority="66"/>
-    <w:lsdException w:name="Medium Grid 1 Accent 5" w:uiPriority="67"/>
-    <w:lsdException w:name="Medium Grid 2 Accent 5" w:uiPriority="68"/>
-    <w:lsdException w:name="Medium Grid 3 Accent 5" w:uiPriority="69"/>
-    <w:lsdException w:name="Dark List Accent 5" w:uiPriority="70"/>
-    <w:lsdException w:name="Colorful Shading Accent 5" w:uiPriority="71"/>
-    <w:lsdException w:name="Colorful List Accent 5" w:uiPriority="72"/>
-    <w:lsdException w:name="Colorful Grid Accent 5" w:uiPriority="73"/>
-    <w:lsdException w:name="Light Shading Accent 6" w:uiPriority="60"/>
-    <w:lsdException w:name="Light List Accent 6" w:uiPriority="61"/>
-    <w:lsdException w:name="Light Grid Accent 6" w:uiPriority="62"/>
-    <w:lsdException w:name="Medium Shading 1 Accent 6" w:uiPriority="63"/>
-    <w:lsdException w:name="Medium Shading 2 Accent 6" w:uiPriority="64"/>
-    <w:lsdException w:name="Medium List 1 Accent 6" w:uiPriority="65"/>
-    <w:lsdException w:name="Medium List 2 Accent 6" w:uiPriority="66"/>
-    <w:lsdException w:name="Medium Grid 1 Accent 6" w:uiPriority="67"/>
-    <w:lsdException w:name="Medium Grid 2 Accent 6" w:uiPriority="68"/>
-    <w:lsdException w:name="Medium Grid 3 Accent 6" w:uiPriority="69"/>
-    <w:lsdException w:name="Dark List Accent 6" w:uiPriority="70"/>
-    <w:lsdException w:name="Colorful Shading Accent 6" w:uiPriority="71"/>
-    <w:lsdException w:name="Colorful List Accent 6" w:uiPriority="72"/>
-    <w:lsdException w:name="Colorful Grid Accent 6" w:uiPriority="73"/>
-    <w:lsdException w:name="Subtle Emphasis" w:uiPriority="19" w:qFormat="1"/>
-    <w:lsdException w:name="Intense Emphasis" w:uiPriority="21" w:qFormat="1"/>
-    <w:lsdException w:name="Subtle Reference" w:uiPriority="31" w:qFormat="1"/>
-    <w:lsdException w:name="Intense Reference" w:uiPriority="32" w:qFormat="1"/>
-    <w:lsdException w:name="Book Title" w:uiPriority="33" w:qFormat="1"/>
-    <w:lsdException w:name="Bibliography" w:semiHidden="1" w:uiPriority="37" w:unhideWhenUsed="1"/>
-    <w:lsdException w:name="TOC Heading" w:semiHidden="1" w:uiPriority="39" w:unhideWhenUsed="1" w:qFormat="1"/>
-    <w:lsdException w:name="Plain Table 1" w:uiPriority="41"/>
-    <w:lsdException w:name="Plain Table 2" w:uiPriority="42"/>
-    <w:lsdException w:name="Plain Table 3" w:uiPriority="43"/>
-    <w:lsdException w:name="Plain Table 4" w:uiPriority="44"/>
-    <w:lsdException w:name="Plain Table 5" w:uiPriority="45"/>
-    <w:lsdException w:name="Grid Table Light" w:uiPriority="40"/>
-    <w:lsdException w:name="Grid Table 1 Light" w:uiPriority="46"/>
-    <w:lsdException w:name="Grid Table 2" w:uiPriority="47"/>
-    <w:lsdException w:name="Grid Table 3" w:uiPriority="48"/>
-    <w:lsdException w:name="Grid Table 4" w:uiPriority="49"/>
-    <w:lsdException w:name="Grid Table 5 Dark" w:uiPriority="50"/>
-    <w:lsdException w:name="Grid Table 6 Colorful" w:uiPriority="51"/>
-    <w:lsdException w:name="Grid Table 7 Colorful" w:uiPriority="52"/>
-    <w:lsdException w:name="Grid Table 1 Light Accent 1" w:uiPriority="46"/>
-    <w:lsdException w:name="Grid Table 2 Accent 1" w:uiPriority="47"/>
-    <w:lsdException w:name="Grid Table 3 Accent 1" w:uiPriority="48"/>
-    <w:lsdException w:name="Grid Table 4 Accent 1" w:uiPriority="49"/>
-    <w:lsdException w:name="Grid Table 5 Dark Accent 1" w:uiPriority="50"/>
-    <w:lsdException w:name="Grid Table 6 Colorful Accent 1" w:uiPriority="51"/>
-    <w:lsdException w:name="Grid Table 7 Colorful Accent 1" w:uiPriority="52"/>
-    <w:lsdException w:name="Grid Table 1 Light Accent 2" w:uiPriority="46"/>
-    <w:lsdException w:name="Grid Table 2 Accent 2" w:uiPriority="47"/>
-    <w:lsdException w:name="Grid Table 3 Accent 2" w:uiPriority="48"/>
-    <w:lsdException w:name="Grid Table 4 Accent 2" w:uiPriority="49"/>
-    <w:lsdException w:name="Grid Table 5 Dark Accent 2" w:uiPriority="50"/>
-    <w:lsdException w:name="Grid Table 6 Colorful Accent 2" w:uiPriority="51"/>
-    <w:lsdException w:name="Grid Table 7 Colorful Accent 2" w:uiPriority="52"/>
-    <w:lsdException w:name="Grid Table 1 Light Accent 3" w:uiPriority="46"/>
-    <w:lsdException w:name="Grid Table 2 Accent 3" w:uiPriority="47"/>
-    <w:lsdException w:name="Grid Table 3 Accent 3" w:uiPriority="48"/>
-    <w:lsdException w:name="Grid Table 4 Accent 3" w:uiPriority="49"/>
-    <w:lsdException w:name="Grid Table 5 Dark Accent 3" w:uiPriority="50"/>
-    <w:lsdException w:name="Grid Table 6 Colorful Accent 3" w:uiPriority="51"/>
-    <w:lsdException w:name="Grid Table 7 Colorful Accent 3" w:uiPriority="52"/>
-    <w:lsdException w:name="Grid Table 1 Light Accent 4" w:uiPriority="46"/>
-    <w:lsdException w:name="Grid Table 2 Accent 4" w:uiPriority="47"/>
-    <w:lsdException w:name="Grid Table 3 Accent 4" w:uiPriority="48"/>
-    <w:lsdException w:name="Grid Table 4 Accent 4" w:uiPriority="49"/>
-    <w:lsdException w:name="Grid Table 5 Dark Accent 4" w:uiPriority="50"/>
-    <w:lsdException w:name="Grid Table 6 Colorful Accent 4" w:uiPriority="51"/>
-    <w:lsdException w:name="Grid Table 7 Colorful Accent 4" w:uiPriority="52"/>
-    <w:lsdException w:name="Grid Table 1 Light Accent 5" w:uiPriority="46"/>
-    <w:lsdException w:name="Grid Table 2 Accent 5" w:uiPriority="47"/>
-    <w:lsdException w:name="Grid Table 3 Accent 5" w:uiPriority="48"/>
-    <w:lsdException w:name="Grid Table 4 Accent 5" w:uiPriority="49"/>
-    <w:lsdException w:name="Grid Table 5 Dark Accent 5" w:uiPriority="50"/>
-    <w:lsdException w:name="Grid Table 6 Colorful Accent 5" w:uiPriority="51"/>
-    <w:lsdException w:name="Grid Table 7 Colorful Accent 5" w:uiPriority="52"/>
-    <w:lsdException w:name="Grid Table 1 Light Accent 6" w:uiPriority="46"/>
-    <w:lsdException w:name="Grid Table 2 Accent 6" w:uiPriority="47"/>
-    <w:lsdException w:name="Grid Table 3 Accent 6" w:uiPriority="48"/>
-    <w:lsdException w:name="Grid Table 4 Accent 6" w:uiPriority="49"/>
-    <w:lsdException w:name="Grid Table 5 Dark Accent 6" w:uiPriority="50"/>
-    <w:lsdException w:name="Grid Table 6 Colorful Accent 6" w:uiPriority="51"/>
-    <w:lsdException w:name="Grid Table 7 Colorful Accent 6" w:uiPriority="52"/>
-    <w:lsdException w:name="List Table 1 Light" w:uiPriority="46"/>
-    <w:lsdException w:name="List Table 2" w:uiPriority="47"/>
-    <w:lsdException w:name="List Table 3" w:uiPriority="48"/>
-    <w:lsdException w:name="List Table 4" w:uiPriority="49"/>
-    <w:lsdException w:name="List Table 5 Dark" w:uiPriority="50"/>
-    <w:lsdException w:name="List Table 6 Colorful" w:uiPriority="51"/>
-    <w:lsdException w:name="List Table 7 Colorful" w:uiPriority="52"/>
-    <w:lsdException w:name="List Table 1 Light Accent 1" w:uiPriority="46"/>
-    <w:lsdException w:name="List Table 2 Accent 1" w:uiPriority="47"/>
-    <w:lsdException w:name="List Table 3 Accent 1" w:uiPriority="48"/>
-    <w:lsdException w:name="List Table 4 Accent 1" w:uiPriority="49"/>
-    <w:lsdException w:name="List Table 5 Dark Accent 1" w:uiPriority="50"/>
-    <w:lsdException w:name="List Table 6 Colorful Accent 1" w:uiPriority="51"/>
-    <w:lsdException w:name="List Table 7 Colorful Accent 1" w:uiPriority="52"/>
-    <w:lsdException w:name="List Table 1 Light Accent 2" w:uiPriority="46"/>
-    <w:lsdException w:name="List Table 2 Accent 2" w:uiPriority="47"/>
-    <w:lsdException w:name="List Table 3 Accent 2" w:uiPriority="48"/>
-    <w:lsdException w:name="List Table 4 Accent 2" w:uiPriority="49"/>
-    <w:lsdException w:name="List Table 5 Dark Accent 2" w:uiPriority="50"/>
-    <w:lsdException w:name="List Table 6 Colorful Accent 2" w:uiPriority="51"/>
-    <w:lsdException w:name="List Table 7 Colorful Accent 2" w:uiPriority="52"/>
-    <w:lsdException w:name="List Table 1 Light Accent 3" w:uiPriority="46"/>
-    <w:lsdException w:name="List Table 2 Accent 3" w:uiPriority="47"/>
-    <w:lsdException w:name="List Table 3 Accent 3" w:uiPriority="48"/>
-    <w:lsdException w:name="List Table 4 Accent 3" w:uiPriority="49"/>
-    <w:lsdException w:name="List Table 5 Dark Accent 3" w:uiPriority="50"/>
-    <w:lsdException w:name="List Table 6 Colorful Accent 3" w:uiPriority="51"/>
-    <w:lsdException w:name="List Table 7 Colorful Accent 3" w:uiPriority="52"/>
-    <w:lsdException w:name="List Table 1 Light Accent 4" w:uiPriority="46"/>
-    <w:lsdException w:name="List Table 2 Accent 4" w:uiPriority="47"/>
-    <w:lsdException w:name="List Table 3 Accent 4" w:uiPriority="48"/>
-    <w:lsdException w:name="List Table 4 Accent 4" w:uiPriority="49"/>
-    <w:lsdException w:name="List Table 5 Dark Accent 4" w:uiPriority="50"/>
-    <w:lsdException w:name="List Table 6 Colorful Accent 4" w:uiPriority="51"/>
-    <w:lsdException w:name="List Table 7 Colorful Accent 4" w:uiPriority="52"/>
-    <w:lsdException w:name="List Table 1 Light Accent 5" w:uiPriority="46"/>
-    <w:lsdException w:name="List Table 2 Accent 5" w:uiPriority="47"/>
-    <w:lsdException w:name="List Table 3 Accent 5" w:uiPriority="48"/>
-    <w:lsdException w:name="List Table 4 Accent 5" w:uiPriority="49"/>
-    <w:lsdException w:name="List Table 5 Dark Accent 5" w:uiPriority="50"/>
-    <w:lsdException w:name="List Table 6 Colorful Accent 5" w:uiPriority="51"/>
-    <w:lsdException w:name="List Table 7 Colorful Accent 5" w:uiPriority="52"/>
-    <w:lsdException w:name="List Table 1 Light Accent 6" w:uiPriority="46"/>
-    <w:lsdException w:name="List Table 2 Accent 6" w:uiPriority="47"/>
-    <w:lsdException w:name="List Table 3 Accent 6" w:uiPriority="48"/>
-    <w:lsdException w:name="List Table 4 Accent 6" w:uiPriority="49"/>
-    <w:lsdException w:name="List Table 5 Dark Accent 6" w:uiPriority="50"/>
-    <w:lsdException w:name="List Table 6 Colorful Accent 6" w:uiPriority="51"/>
-    <w:lsdException w:name="List Table 7 Colorful Accent 6" w:uiPriority="52"/>
+  <w:latentStyles w:defLockedState="0" w:defUIPriority="99" w:defSemiHidden="1" w:defUnhideWhenUsed="1" w:defQFormat="0" w:count="267">
+    <w:lsdException w:name="Normal" w:semiHidden="0" w:uiPriority="0" w:unhideWhenUsed="0" w:qFormat="1"/>
+    <w:lsdException w:name="heading 1" w:semiHidden="0" w:uiPriority="9" w:unhideWhenUsed="0" w:qFormat="1"/>
+    <w:lsdException w:name="heading 2" w:uiPriority="9" w:qFormat="1"/>
+    <w:lsdException w:name="heading 3" w:uiPriority="9" w:qFormat="1"/>
+    <w:lsdException w:name="heading 4" w:uiPriority="9" w:qFormat="1"/>
+    <w:lsdException w:name="heading 5" w:uiPriority="9" w:qFormat="1"/>
+    <w:lsdException w:name="heading 6" w:uiPriority="9" w:qFormat="1"/>
+    <w:lsdException w:name="heading 7" w:uiPriority="9" w:qFormat="1"/>
+    <w:lsdException w:name="heading 8" w:uiPriority="9" w:qFormat="1"/>
+    <w:lsdException w:name="heading 9" w:uiPriority="9" w:qFormat="1"/>
+    <w:lsdException w:name="toc 1" w:uiPriority="39"/>
+    <w:lsdException w:name="toc 2" w:uiPriority="39"/>
+    <w:lsdException w:name="toc 3" w:uiPriority="39"/>
+    <w:lsdException w:name="toc 4" w:uiPriority="39"/>
+    <w:lsdException w:name="toc 5" w:uiPriority="39"/>
+    <w:lsdException w:name="toc 6" w:uiPriority="39"/>
+    <w:lsdException w:name="toc 7" w:uiPriority="39"/>
+    <w:lsdException w:name="toc 8" w:uiPriority="39"/>
+    <w:lsdException w:name="toc 9" w:uiPriority="39"/>
+    <w:lsdException w:name="caption" w:uiPriority="35" w:qFormat="1"/>
+    <w:lsdException w:name="Title" w:semiHidden="0" w:uiPriority="10" w:unhideWhenUsed="0" w:qFormat="1"/>
+    <w:lsdException w:name="Default Paragraph Font" w:uiPriority="1"/>
+    <w:lsdException w:name="Subtitle" w:semiHidden="0" w:uiPriority="11" w:unhideWhenUsed="0" w:qFormat="1"/>
+    <w:lsdException w:name="Strong" w:semiHidden="0" w:uiPriority="22" w:unhideWhenUsed="0" w:qFormat="1"/>
+    <w:lsdException w:name="Emphasis" w:semiHidden="0" w:uiPriority="20" w:unhideWhenUsed="0" w:qFormat="1"/>
+    <w:lsdException w:name="Table Grid" w:semiHidden="0" w:uiPriority="39" w:unhideWhenUsed="0"/>
+    <w:lsdException w:name="Placeholder Text" w:unhideWhenUsed="0"/>
+    <w:lsdException w:name="No Spacing" w:semiHidden="0" w:uiPriority="1" w:unhideWhenUsed="0" w:qFormat="1"/>
+    <w:lsdException w:name="Light Shading" w:semiHidden="0" w:uiPriority="60" w:unhideWhenUsed="0"/>
+    <w:lsdException w:name="Light List" w:semiHidden="0" w:uiPriority="61" w:unhideWhenUsed="0"/>
+    <w:lsdException w:name="Light Grid" w:semiHidden="0" w:uiPriority="62" w:unhideWhenUsed="0"/>
+    <w:lsdException w:name="Medium Shading 1" w:semiHidden="0" w:uiPriority="63" w:unhideWhenUsed="0"/>
+    <w:lsdException w:name="Medium Shading 2" w:semiHidden="0" w:uiPriority="64" w:unhideWhenUsed="0"/>
+    <w:lsdException w:name="Medium List 1" w:semiHidden="0" w:uiPriority="65" w:unhideWhenUsed="0"/>
+    <w:lsdException w:name="Medium List 2" w:semiHidden="0" w:uiPriority="66" w:unhideWhenUsed="0"/>
+    <w:lsdException w:name="Medium Grid 1" w:semiHidden="0" w:uiPriority="67" w:unhideWhenUsed="0"/>
+    <w:lsdException w:name="Medium Grid 2" w:semiHidden="0" w:uiPriority="68" w:unhideWhenUsed="0"/>
+    <w:lsdException w:name="Medium Grid 3" w:semiHidden="0" w:uiPriority="69" w:unhideWhenUsed="0"/>
+    <w:lsdException w:name="Dark List" w:semiHidden="0" w:uiPriority="70" w:unhideWhenUsed="0"/>
+    <w:lsdException w:name="Colorful Shading" w:semiHidden="0" w:uiPriority="71" w:unhideWhenUsed="0"/>
+    <w:lsdException w:name="Colorful List" w:semiHidden="0" w:uiPriority="72" w:unhideWhenUsed="0"/>
+    <w:lsdException w:name="Colorful Grid" w:semiHidden="0" w:uiPriority="73" w:unhideWhenUsed="0"/>
+    <w:lsdException w:name="Light Shading Accent 1" w:semiHidden="0" w:uiPriority="60" w:unhideWhenUsed="0"/>
+    <w:lsdException w:name="Light List Accent 1" w:semiHidden="0" w:uiPriority="61" w:unhideWhenUsed="0"/>
+    <w:lsdException w:name="Light Grid Accent 1" w:semiHidden="0" w:uiPriority="62" w:unhideWhenUsed="0"/>
+    <w:lsdException w:name="Medium Shading 1 Accent 1" w:semiHidden="0" w:uiPriority="63" w:unhideWhenUsed="0"/>
+    <w:lsdException w:name="Medium Shading 2 Accent 1" w:semiHidden="0" w:uiPriority="64" w:unhideWhenUsed="0"/>
+    <w:lsdException w:name="Medium List 1 Accent 1" w:semiHidden="0" w:uiPriority="65" w:unhideWhenUsed="0"/>
+    <w:lsdException w:name="Revision" w:unhideWhenUsed="0"/>
+    <w:lsdException w:name="List Paragraph" w:semiHidden="0" w:uiPriority="34" w:unhideWhenUsed="0" w:qFormat="1"/>
+    <w:lsdException w:name="Quote" w:semiHidden="0" w:uiPriority="29" w:unhideWhenUsed="0" w:qFormat="1"/>
+    <w:lsdException w:name="Intense Quote" w:semiHidden="0" w:uiPriority="30" w:unhideWhenUsed="0" w:qFormat="1"/>
+    <w:lsdException w:name="Medium List 2 Accent 1" w:semiHidden="0" w:uiPriority="66" w:unhideWhenUsed="0"/>
+    <w:lsdException w:name="Medium Grid 1 Accent 1" w:semiHidden="0" w:uiPriority="67" w:unhideWhenUsed="0"/>
+    <w:lsdException w:name="Medium Grid 2 Accent 1" w:semiHidden="0" w:uiPriority="68" w:unhideWhenUsed="0"/>
+    <w:lsdException w:name="Medium Grid 3 Accent 1" w:semiHidden="0" w:uiPriority="69" w:unhideWhenUsed="0"/>
+    <w:lsdException w:name="Dark List Accent 1" w:semiHidden="0" w:uiPriority="70" w:unhideWhenUsed="0"/>
+    <w:lsdException w:name="Colorful Shading Accent 1" w:semiHidden="0" w:uiPriority="71" w:unhideWhenUsed="0"/>
+    <w:lsdException w:name="Colorful List Accent 1" w:semiHidden="0" w:uiPriority="72" w:unhideWhenUsed="0"/>
+    <w:lsdException w:name="Colorful Grid Accent 1" w:semiHidden="0" w:uiPriority="73" w:unhideWhenUsed="0"/>
+    <w:lsdException w:name="Light Shading Accent 2" w:semiHidden="0" w:uiPriority="60" w:unhideWhenUsed="0"/>
+    <w:lsdException w:name="Light List Accent 2" w:semiHidden="0" w:uiPriority="61" w:unhideWhenUsed="0"/>
+    <w:lsdException w:name="Light Grid Accent 2" w:semiHidden="0" w:uiPriority="62" w:unhideWhenUsed="0"/>
+    <w:lsdException w:name="Medium Shading 1 Accent 2" w:semiHidden="0" w:uiPriority="63" w:unhideWhenUsed="0"/>
+    <w:lsdException w:name="Medium Shading 2 Accent 2" w:semiHidden="0" w:uiPriority="64" w:unhideWhenUsed="0"/>
+    <w:lsdException w:name="Medium List 1 Accent 2" w:semiHidden="0" w:uiPriority="65" w:unhideWhenUsed="0"/>
+    <w:lsdException w:name="Medium List 2 Accent 2" w:semiHidden="0" w:uiPriority="66" w:unhideWhenUsed="0"/>
+    <w:lsdException w:name="Medium Grid 1 Accent 2" w:semiHidden="0" w:uiPriority="67" w:unhideWhenUsed="0"/>
+    <w:lsdException w:name="Medium Grid 2 Accent 2" w:semiHidden="0" w:uiPriority="68" w:unhideWhenUsed="0"/>
+    <w:lsdException w:name="Medium Grid 3 Accent 2" w:semiHidden="0" w:uiPriority="69" w:unhideWhenUsed="0"/>
+    <w:lsdException w:name="Dark List Accent 2" w:semiHidden="0" w:uiPriority="70" w:unhideWhenUsed="0"/>
+    <w:lsdException w:name="Colorful Shading Accent 2" w:semiHidden="0" w:uiPriority="71" w:unhideWhenUsed="0"/>
+    <w:lsdException w:name="Colorful List Accent 2" w:semiHidden="0" w:uiPriority="72" w:unhideWhenUsed="0"/>
+    <w:lsdException w:name="Colorful Grid Accent 2" w:semiHidden="0" w:uiPriority="73" w:unhideWhenUsed="0"/>
+    <w:lsdException w:name="Light Shading Accent 3" w:semiHidden="0" w:uiPriority="60" w:unhideWhenUsed="0"/>
+    <w:lsdException w:name="Light List Accent 3" w:semiHidden="0" w:uiPriority="61" w:unhideWhenUsed="0"/>
+    <w:lsdException w:name="Light Grid Accent 3" w:semiHidden="0" w:uiPriority="62" w:unhideWhenUsed="0"/>
+    <w:lsdException w:name="Medium Shading 1 Accent 3" w:semiHidden="0" w:uiPriority="63" w:unhideWhenUsed="0"/>
+    <w:lsdException w:name="Medium Shading 2 Accent 3" w:semiHidden="0" w:uiPriority="64" w:unhideWhenUsed="0"/>
+    <w:lsdException w:name="Medium List 1 Accent 3" w:semiHidden="0" w:uiPriority="65" w:unhideWhenUsed="0"/>
+    <w:lsdException w:name="Medium List 2 Accent 3" w:semiHidden="0" w:uiPriority="66" w:unhideWhenUsed="0"/>
+    <w:lsdException w:name="Medium Grid 1 Accent 3" w:semiHidden="0" w:uiPriority="67" w:unhideWhenUsed="0"/>
+    <w:lsdException w:name="Medium Grid 2 Accent 3" w:semiHidden="0" w:uiPriority="68" w:unhideWhenUsed="0"/>
+    <w:lsdException w:name="Medium Grid 3 Accent 3" w:semiHidden="0" w:uiPriority="69" w:unhideWhenUsed="0"/>
+    <w:lsdException w:name="Dark List Accent 3" w:semiHidden="0" w:uiPriority="70" w:unhideWhenUsed="0"/>
+    <w:lsdException w:name="Colorful Shading Accent 3" w:semiHidden="0" w:uiPriority="71" w:unhideWhenUsed="0"/>
+    <w:lsdException w:name="Colorful List Accent 3" w:semiHidden="0" w:uiPriority="72" w:unhideWhenUsed="0"/>
+    <w:lsdException w:name="Colorful Grid Accent 3" w:semiHidden="0" w:uiPriority="73" w:unhideWhenUsed="0"/>
+    <w:lsdException w:name="Light Shading Accent 4" w:semiHidden="0" w:uiPriority="60" w:unhideWhenUsed="0"/>
+    <w:lsdException w:name="Light List Accent 4" w:semiHidden="0" w:uiPriority="61" w:unhideWhenUsed="0"/>
+    <w:lsdException w:name="Light Grid Accent 4" w:semiHidden="0" w:uiPriority="62" w:unhideWhenUsed="0"/>
+    <w:lsdException w:name="Medium Shading 1 Accent 4" w:semiHidden="0" w:uiPriority="63" w:unhideWhenUsed="0"/>
+    <w:lsdException w:name="Medium Shading 2 Accent 4" w:semiHidden="0" w:uiPriority="64" w:unhideWhenUsed="0"/>
+    <w:lsdException w:name="Medium List 1 Accent 4" w:semiHidden="0" w:uiPriority="65" w:unhideWhenUsed="0"/>
+    <w:lsdException w:name="Medium List 2 Accent 4" w:semiHidden="0" w:uiPriority="66" w:unhideWhenUsed="0"/>
+    <w:lsdException w:name="Medium Grid 1 Accent 4" w:semiHidden="0" w:uiPriority="67" w:unhideWhenUsed="0"/>
+    <w:lsdException w:name="Medium Grid 2 Accent 4" w:semiHidden="0" w:uiPriority="68" w:unhideWhenUsed="0"/>
+    <w:lsdException w:name="Medium Grid 3 Accent 4" w:semiHidden="0" w:uiPriority="69" w:unhideWhenUsed="0"/>
+    <w:lsdException w:name="Dark List Accent 4" w:semiHidden="0" w:uiPriority="70" w:unhideWhenUsed="0"/>
+    <w:lsdException w:name="Colorful Shading Accent 4" w:semiHidden="0" w:uiPriority="71" w:unhideWhenUsed="0"/>
+    <w:lsdException w:name="Colorful List Accent 4" w:semiHidden="0" w:uiPriority="72" w:unhideWhenUsed="0"/>
+    <w:lsdException w:name="Colorful Grid Accent 4" w:semiHidden="0" w:uiPriority="73" w:unhideWhenUsed="0"/>
+    <w:lsdException w:name="Light Shading Accent 5" w:semiHidden="0" w:uiPriority="60" w:unhideWhenUsed="0"/>
+    <w:lsdException w:name="Light List Accent 5" w:semiHidden="0" w:uiPriority="61" w:unhideWhenUsed="0"/>
+    <w:lsdException w:name="Light Grid Accent 5" w:semiHidden="0" w:uiPriority="62" w:unhideWhenUsed="0"/>
+    <w:lsdException w:name="Medium Shading 1 Accent 5" w:semiHidden="0" w:uiPriority="63" w:unhideWhenUsed="0"/>
+    <w:lsdException w:name="Medium Shading 2 Accent 5" w:semiHidden="0" w:uiPriority="64" w:unhideWhenUsed="0"/>
+    <w:lsdException w:name="Medium List 1 Accent 5" w:semiHidden="0" w:uiPriority="65" w:unhideWhenUsed="0"/>
+    <w:lsdException w:name="Medium List 2 Accent 5" w:semiHidden="0" w:uiPriority="66" w:unhideWhenUsed="0"/>
+    <w:lsdException w:name="Medium Grid 1 Accent 5" w:semiHidden="0" w:uiPriority="67" w:unhideWhenUsed="0"/>
+    <w:lsdException w:name="Medium Grid 2 Accent 5" w:semiHidden="0" w:uiPriority="68" w:unhideWhenUsed="0"/>
+    <w:lsdException w:name="Medium Grid 3 Accent 5" w:semiHidden="0" w:uiPriority="69" w:unhideWhenUsed="0"/>
+    <w:lsdException w:name="Dark List Accent 5" w:semiHidden="0" w:uiPriority="70" w:unhideWhenUsed="0"/>
+    <w:lsdException w:name="Colorful Shading Accent 5" w:semiHidden="0" w:uiPriority="71" w:unhideWhenUsed="0"/>
+    <w:lsdException w:name="Colorful List Accent 5" w:semiHidden="0" w:uiPriority="72" w:unhideWhenUsed="0"/>
+    <w:lsdException w:name="Colorful Grid Accent 5" w:semiHidden="0" w:uiPriority="73" w:unhideWhenUsed="0"/>
+    <w:lsdException w:name="Light Shading Accent 6" w:semiHidden="0" w:uiPriority="60" w:unhideWhenUsed="0"/>
+    <w:lsdException w:name="Light List Accent 6" w:semiHidden="0" w:uiPriority="61" w:unhideWhenUsed="0"/>
+    <w:lsdException w:name="Light Grid Accent 6" w:semiHidden="0" w:uiPriority="62" w:unhideWhenUsed="0"/>
+    <w:lsdException w:name="Medium Shading 1 Accent 6" w:semiHidden="0" w:uiPriority="63" w:unhideWhenUsed="0"/>
+    <w:lsdException w:name="Medium Shading 2 Accent 6" w:semiHidden="0" w:uiPriority="64" w:unhideWhenUsed="0"/>
+    <w:lsdException w:name="Medium List 1 Accent 6" w:semiHidden="0" w:uiPriority="65" w:unhideWhenUsed="0"/>
+    <w:lsdException w:name="Medium List 2 Accent 6" w:semiHidden="0" w:uiPriority="66" w:unhideWhenUsed="0"/>
+    <w:lsdException w:name="Medium Grid 1 Accent 6" w:semiHidden="0" w:uiPriority="67" w:unhideWhenUsed="0"/>
+    <w:lsdException w:name="Medium Grid 2 Accent 6" w:semiHidden="0" w:uiPriority="68" w:unhideWhenUsed="0"/>
+    <w:lsdException w:name="Medium Grid 3 Accent 6" w:semiHidden="0" w:uiPriority="69" w:unhideWhenUsed="0"/>
+    <w:lsdException w:name="Dark List Accent 6" w:semiHidden="0" w:uiPriority="70" w:unhideWhenUsed="0"/>
+    <w:lsdException w:name="Colorful Shading Accent 6" w:semiHidden="0" w:uiPriority="71" w:unhideWhenUsed="0"/>
+    <w:lsdException w:name="Colorful List Accent 6" w:semiHidden="0" w:uiPriority="72" w:unhideWhenUsed="0"/>
+    <w:lsdException w:name="Colorful Grid Accent 6" w:semiHidden="0" w:uiPriority="73" w:unhideWhenUsed="0"/>
+    <w:lsdException w:name="Subtle Emphasis" w:semiHidden="0" w:uiPriority="19" w:unhideWhenUsed="0" w:qFormat="1"/>
+    <w:lsdException w:name="Intense Emphasis" w:semiHidden="0" w:uiPriority="21" w:unhideWhenUsed="0" w:qFormat="1"/>
+    <w:lsdException w:name="Subtle Reference" w:semiHidden="0" w:uiPriority="31" w:unhideWhenUsed="0" w:qFormat="1"/>
+    <w:lsdException w:name="Intense Reference" w:semiHidden="0" w:uiPriority="32" w:unhideWhenUsed="0" w:qFormat="1"/>
+    <w:lsdException w:name="Book Title" w:semiHidden="0" w:uiPriority="33" w:unhideWhenUsed="0" w:qFormat="1"/>
+    <w:lsdException w:name="Bibliography" w:uiPriority="37"/>
+    <w:lsdException w:name="TOC Heading" w:uiPriority="39" w:qFormat="1"/>
   </w:latentStyles>
   <w:style w:type="paragraph" w:default="1" w:styleId="a">
     <w:name w:val="Normal"/>
@@ -1299,6 +1343,29 @@
       <w:bCs/>
       <w:sz w:val="32"/>
       <w:szCs w:val="32"/>
+    </w:rPr>
+  </w:style>
+  <w:style w:type="paragraph" w:styleId="4">
+    <w:name w:val="heading 4"/>
+    <w:basedOn w:val="a"/>
+    <w:next w:val="a"/>
+    <w:link w:val="4Char"/>
+    <w:uiPriority w:val="9"/>
+    <w:unhideWhenUsed/>
+    <w:qFormat/>
+    <w:rsid w:val="000719AF"/>
+    <w:pPr>
+      <w:keepNext/>
+      <w:keepLines/>
+      <w:spacing w:before="280" w:after="290" w:line="376" w:lineRule="auto"/>
+      <w:outlineLvl w:val="3"/>
+    </w:pPr>
+    <w:rPr>
+      <w:rFonts w:asciiTheme="majorHAnsi" w:eastAsiaTheme="majorEastAsia" w:hAnsiTheme="majorHAnsi" w:cstheme="majorBidi"/>
+      <w:b/>
+      <w:bCs/>
+      <w:sz w:val="28"/>
+      <w:szCs w:val="28"/>
     </w:rPr>
   </w:style>
   <w:style w:type="character" w:default="1" w:styleId="a0">
@@ -1487,6 +1554,472 @@
       <w:bCs/>
       <w:sz w:val="32"/>
       <w:szCs w:val="32"/>
+    </w:rPr>
+  </w:style>
+  <w:style w:type="character" w:customStyle="1" w:styleId="4Char">
+    <w:name w:val="标题 4 Char"/>
+    <w:basedOn w:val="a0"/>
+    <w:link w:val="4"/>
+    <w:uiPriority w:val="9"/>
+    <w:rsid w:val="000719AF"/>
+    <w:rPr>
+      <w:rFonts w:asciiTheme="majorHAnsi" w:eastAsiaTheme="majorEastAsia" w:hAnsiTheme="majorHAnsi" w:cstheme="majorBidi"/>
+      <w:b/>
+      <w:bCs/>
+      <w:sz w:val="28"/>
+      <w:szCs w:val="28"/>
+    </w:rPr>
+  </w:style>
+</w:styles>
+</file>
+
+<file path=word/stylesWithEffects.xml><?xml version="1.0" encoding="utf-8"?>
+<w:styles xmlns:wpc="http://schemas.microsoft.com/office/word/2010/wordprocessingCanvas" xmlns:mc="http://schemas.openxmlformats.org/markup-compatibility/2006" xmlns:o="urn:schemas-microsoft-com:office:office" xmlns:r="http://schemas.openxmlformats.org/officeDocument/2006/relationships" xmlns:m="http://schemas.openxmlformats.org/officeDocument/2006/math" xmlns:v="urn:schemas-microsoft-com:vml" xmlns:wp14="http://schemas.microsoft.com/office/word/2010/wordprocessingDrawing" xmlns:wp="http://schemas.openxmlformats.org/drawingml/2006/wordprocessingDrawing" xmlns:w10="urn:schemas-microsoft-com:office:word" xmlns:w="http://schemas.openxmlformats.org/wordprocessingml/2006/main" xmlns:w14="http://schemas.microsoft.com/office/word/2010/wordml" xmlns:wpg="http://schemas.microsoft.com/office/word/2010/wordprocessingGroup" xmlns:wpi="http://schemas.microsoft.com/office/word/2010/wordprocessingInk" xmlns:wne="http://schemas.microsoft.com/office/word/2006/wordml" xmlns:wps="http://schemas.microsoft.com/office/word/2010/wordprocessingShape" mc:Ignorable="w14 wp14">
+  <w:docDefaults>
+    <w:rPrDefault>
+      <w:rPr>
+        <w:rFonts w:asciiTheme="minorHAnsi" w:eastAsiaTheme="minorEastAsia" w:hAnsiTheme="minorHAnsi" w:cstheme="minorBidi"/>
+        <w:kern w:val="2"/>
+        <w:sz w:val="21"/>
+        <w:szCs w:val="22"/>
+        <w:lang w:val="en-US" w:eastAsia="zh-CN" w:bidi="ar-SA"/>
+      </w:rPr>
+    </w:rPrDefault>
+    <w:pPrDefault/>
+  </w:docDefaults>
+  <w:latentStyles w:defLockedState="0" w:defUIPriority="99" w:defSemiHidden="1" w:defUnhideWhenUsed="1" w:defQFormat="0" w:count="267">
+    <w:lsdException w:name="Normal" w:semiHidden="0" w:uiPriority="0" w:unhideWhenUsed="0" w:qFormat="1"/>
+    <w:lsdException w:name="heading 1" w:semiHidden="0" w:uiPriority="9" w:unhideWhenUsed="0" w:qFormat="1"/>
+    <w:lsdException w:name="heading 2" w:uiPriority="9" w:qFormat="1"/>
+    <w:lsdException w:name="heading 3" w:uiPriority="9" w:qFormat="1"/>
+    <w:lsdException w:name="heading 4" w:uiPriority="9" w:qFormat="1"/>
+    <w:lsdException w:name="heading 5" w:uiPriority="9" w:qFormat="1"/>
+    <w:lsdException w:name="heading 6" w:uiPriority="9" w:qFormat="1"/>
+    <w:lsdException w:name="heading 7" w:uiPriority="9" w:qFormat="1"/>
+    <w:lsdException w:name="heading 8" w:uiPriority="9" w:qFormat="1"/>
+    <w:lsdException w:name="heading 9" w:uiPriority="9" w:qFormat="1"/>
+    <w:lsdException w:name="toc 1" w:uiPriority="39"/>
+    <w:lsdException w:name="toc 2" w:uiPriority="39"/>
+    <w:lsdException w:name="toc 3" w:uiPriority="39"/>
+    <w:lsdException w:name="toc 4" w:uiPriority="39"/>
+    <w:lsdException w:name="toc 5" w:uiPriority="39"/>
+    <w:lsdException w:name="toc 6" w:uiPriority="39"/>
+    <w:lsdException w:name="toc 7" w:uiPriority="39"/>
+    <w:lsdException w:name="toc 8" w:uiPriority="39"/>
+    <w:lsdException w:name="toc 9" w:uiPriority="39"/>
+    <w:lsdException w:name="caption" w:uiPriority="35" w:qFormat="1"/>
+    <w:lsdException w:name="Title" w:semiHidden="0" w:uiPriority="10" w:unhideWhenUsed="0" w:qFormat="1"/>
+    <w:lsdException w:name="Default Paragraph Font" w:uiPriority="1"/>
+    <w:lsdException w:name="Subtitle" w:semiHidden="0" w:uiPriority="11" w:unhideWhenUsed="0" w:qFormat="1"/>
+    <w:lsdException w:name="Strong" w:semiHidden="0" w:uiPriority="22" w:unhideWhenUsed="0" w:qFormat="1"/>
+    <w:lsdException w:name="Emphasis" w:semiHidden="0" w:uiPriority="20" w:unhideWhenUsed="0" w:qFormat="1"/>
+    <w:lsdException w:name="Table Grid" w:semiHidden="0" w:uiPriority="39" w:unhideWhenUsed="0"/>
+    <w:lsdException w:name="Placeholder Text" w:unhideWhenUsed="0"/>
+    <w:lsdException w:name="No Spacing" w:semiHidden="0" w:uiPriority="1" w:unhideWhenUsed="0" w:qFormat="1"/>
+    <w:lsdException w:name="Light Shading" w:semiHidden="0" w:uiPriority="60" w:unhideWhenUsed="0"/>
+    <w:lsdException w:name="Light List" w:semiHidden="0" w:uiPriority="61" w:unhideWhenUsed="0"/>
+    <w:lsdException w:name="Light Grid" w:semiHidden="0" w:uiPriority="62" w:unhideWhenUsed="0"/>
+    <w:lsdException w:name="Medium Shading 1" w:semiHidden="0" w:uiPriority="63" w:unhideWhenUsed="0"/>
+    <w:lsdException w:name="Medium Shading 2" w:semiHidden="0" w:uiPriority="64" w:unhideWhenUsed="0"/>
+    <w:lsdException w:name="Medium List 1" w:semiHidden="0" w:uiPriority="65" w:unhideWhenUsed="0"/>
+    <w:lsdException w:name="Medium List 2" w:semiHidden="0" w:uiPriority="66" w:unhideWhenUsed="0"/>
+    <w:lsdException w:name="Medium Grid 1" w:semiHidden="0" w:uiPriority="67" w:unhideWhenUsed="0"/>
+    <w:lsdException w:name="Medium Grid 2" w:semiHidden="0" w:uiPriority="68" w:unhideWhenUsed="0"/>
+    <w:lsdException w:name="Medium Grid 3" w:semiHidden="0" w:uiPriority="69" w:unhideWhenUsed="0"/>
+    <w:lsdException w:name="Dark List" w:semiHidden="0" w:uiPriority="70" w:unhideWhenUsed="0"/>
+    <w:lsdException w:name="Colorful Shading" w:semiHidden="0" w:uiPriority="71" w:unhideWhenUsed="0"/>
+    <w:lsdException w:name="Colorful List" w:semiHidden="0" w:uiPriority="72" w:unhideWhenUsed="0"/>
+    <w:lsdException w:name="Colorful Grid" w:semiHidden="0" w:uiPriority="73" w:unhideWhenUsed="0"/>
+    <w:lsdException w:name="Light Shading Accent 1" w:semiHidden="0" w:uiPriority="60" w:unhideWhenUsed="0"/>
+    <w:lsdException w:name="Light List Accent 1" w:semiHidden="0" w:uiPriority="61" w:unhideWhenUsed="0"/>
+    <w:lsdException w:name="Light Grid Accent 1" w:semiHidden="0" w:uiPriority="62" w:unhideWhenUsed="0"/>
+    <w:lsdException w:name="Medium Shading 1 Accent 1" w:semiHidden="0" w:uiPriority="63" w:unhideWhenUsed="0"/>
+    <w:lsdException w:name="Medium Shading 2 Accent 1" w:semiHidden="0" w:uiPriority="64" w:unhideWhenUsed="0"/>
+    <w:lsdException w:name="Medium List 1 Accent 1" w:semiHidden="0" w:uiPriority="65" w:unhideWhenUsed="0"/>
+    <w:lsdException w:name="Revision" w:unhideWhenUsed="0"/>
+    <w:lsdException w:name="List Paragraph" w:semiHidden="0" w:uiPriority="34" w:unhideWhenUsed="0" w:qFormat="1"/>
+    <w:lsdException w:name="Quote" w:semiHidden="0" w:uiPriority="29" w:unhideWhenUsed="0" w:qFormat="1"/>
+    <w:lsdException w:name="Intense Quote" w:semiHidden="0" w:uiPriority="30" w:unhideWhenUsed="0" w:qFormat="1"/>
+    <w:lsdException w:name="Medium List 2 Accent 1" w:semiHidden="0" w:uiPriority="66" w:unhideWhenUsed="0"/>
+    <w:lsdException w:name="Medium Grid 1 Accent 1" w:semiHidden="0" w:uiPriority="67" w:unhideWhenUsed="0"/>
+    <w:lsdException w:name="Medium Grid 2 Accent 1" w:semiHidden="0" w:uiPriority="68" w:unhideWhenUsed="0"/>
+    <w:lsdException w:name="Medium Grid 3 Accent 1" w:semiHidden="0" w:uiPriority="69" w:unhideWhenUsed="0"/>
+    <w:lsdException w:name="Dark List Accent 1" w:semiHidden="0" w:uiPriority="70" w:unhideWhenUsed="0"/>
+    <w:lsdException w:name="Colorful Shading Accent 1" w:semiHidden="0" w:uiPriority="71" w:unhideWhenUsed="0"/>
+    <w:lsdException w:name="Colorful List Accent 1" w:semiHidden="0" w:uiPriority="72" w:unhideWhenUsed="0"/>
+    <w:lsdException w:name="Colorful Grid Accent 1" w:semiHidden="0" w:uiPriority="73" w:unhideWhenUsed="0"/>
+    <w:lsdException w:name="Light Shading Accent 2" w:semiHidden="0" w:uiPriority="60" w:unhideWhenUsed="0"/>
+    <w:lsdException w:name="Light List Accent 2" w:semiHidden="0" w:uiPriority="61" w:unhideWhenUsed="0"/>
+    <w:lsdException w:name="Light Grid Accent 2" w:semiHidden="0" w:uiPriority="62" w:unhideWhenUsed="0"/>
+    <w:lsdException w:name="Medium Shading 1 Accent 2" w:semiHidden="0" w:uiPriority="63" w:unhideWhenUsed="0"/>
+    <w:lsdException w:name="Medium Shading 2 Accent 2" w:semiHidden="0" w:uiPriority="64" w:unhideWhenUsed="0"/>
+    <w:lsdException w:name="Medium List 1 Accent 2" w:semiHidden="0" w:uiPriority="65" w:unhideWhenUsed="0"/>
+    <w:lsdException w:name="Medium List 2 Accent 2" w:semiHidden="0" w:uiPriority="66" w:unhideWhenUsed="0"/>
+    <w:lsdException w:name="Medium Grid 1 Accent 2" w:semiHidden="0" w:uiPriority="67" w:unhideWhenUsed="0"/>
+    <w:lsdException w:name="Medium Grid 2 Accent 2" w:semiHidden="0" w:uiPriority="68" w:unhideWhenUsed="0"/>
+    <w:lsdException w:name="Medium Grid 3 Accent 2" w:semiHidden="0" w:uiPriority="69" w:unhideWhenUsed="0"/>
+    <w:lsdException w:name="Dark List Accent 2" w:semiHidden="0" w:uiPriority="70" w:unhideWhenUsed="0"/>
+    <w:lsdException w:name="Colorful Shading Accent 2" w:semiHidden="0" w:uiPriority="71" w:unhideWhenUsed="0"/>
+    <w:lsdException w:name="Colorful List Accent 2" w:semiHidden="0" w:uiPriority="72" w:unhideWhenUsed="0"/>
+    <w:lsdException w:name="Colorful Grid Accent 2" w:semiHidden="0" w:uiPriority="73" w:unhideWhenUsed="0"/>
+    <w:lsdException w:name="Light Shading Accent 3" w:semiHidden="0" w:uiPriority="60" w:unhideWhenUsed="0"/>
+    <w:lsdException w:name="Light List Accent 3" w:semiHidden="0" w:uiPriority="61" w:unhideWhenUsed="0"/>
+    <w:lsdException w:name="Light Grid Accent 3" w:semiHidden="0" w:uiPriority="62" w:unhideWhenUsed="0"/>
+    <w:lsdException w:name="Medium Shading 1 Accent 3" w:semiHidden="0" w:uiPriority="63" w:unhideWhenUsed="0"/>
+    <w:lsdException w:name="Medium Shading 2 Accent 3" w:semiHidden="0" w:uiPriority="64" w:unhideWhenUsed="0"/>
+    <w:lsdException w:name="Medium List 1 Accent 3" w:semiHidden="0" w:uiPriority="65" w:unhideWhenUsed="0"/>
+    <w:lsdException w:name="Medium List 2 Accent 3" w:semiHidden="0" w:uiPriority="66" w:unhideWhenUsed="0"/>
+    <w:lsdException w:name="Medium Grid 1 Accent 3" w:semiHidden="0" w:uiPriority="67" w:unhideWhenUsed="0"/>
+    <w:lsdException w:name="Medium Grid 2 Accent 3" w:semiHidden="0" w:uiPriority="68" w:unhideWhenUsed="0"/>
+    <w:lsdException w:name="Medium Grid 3 Accent 3" w:semiHidden="0" w:uiPriority="69" w:unhideWhenUsed="0"/>
+    <w:lsdException w:name="Dark List Accent 3" w:semiHidden="0" w:uiPriority="70" w:unhideWhenUsed="0"/>
+    <w:lsdException w:name="Colorful Shading Accent 3" w:semiHidden="0" w:uiPriority="71" w:unhideWhenUsed="0"/>
+    <w:lsdException w:name="Colorful List Accent 3" w:semiHidden="0" w:uiPriority="72" w:unhideWhenUsed="0"/>
+    <w:lsdException w:name="Colorful Grid Accent 3" w:semiHidden="0" w:uiPriority="73" w:unhideWhenUsed="0"/>
+    <w:lsdException w:name="Light Shading Accent 4" w:semiHidden="0" w:uiPriority="60" w:unhideWhenUsed="0"/>
+    <w:lsdException w:name="Light List Accent 4" w:semiHidden="0" w:uiPriority="61" w:unhideWhenUsed="0"/>
+    <w:lsdException w:name="Light Grid Accent 4" w:semiHidden="0" w:uiPriority="62" w:unhideWhenUsed="0"/>
+    <w:lsdException w:name="Medium Shading 1 Accent 4" w:semiHidden="0" w:uiPriority="63" w:unhideWhenUsed="0"/>
+    <w:lsdException w:name="Medium Shading 2 Accent 4" w:semiHidden="0" w:uiPriority="64" w:unhideWhenUsed="0"/>
+    <w:lsdException w:name="Medium List 1 Accent 4" w:semiHidden="0" w:uiPriority="65" w:unhideWhenUsed="0"/>
+    <w:lsdException w:name="Medium List 2 Accent 4" w:semiHidden="0" w:uiPriority="66" w:unhideWhenUsed="0"/>
+    <w:lsdException w:name="Medium Grid 1 Accent 4" w:semiHidden="0" w:uiPriority="67" w:unhideWhenUsed="0"/>
+    <w:lsdException w:name="Medium Grid 2 Accent 4" w:semiHidden="0" w:uiPriority="68" w:unhideWhenUsed="0"/>
+    <w:lsdException w:name="Medium Grid 3 Accent 4" w:semiHidden="0" w:uiPriority="69" w:unhideWhenUsed="0"/>
+    <w:lsdException w:name="Dark List Accent 4" w:semiHidden="0" w:uiPriority="70" w:unhideWhenUsed="0"/>
+    <w:lsdException w:name="Colorful Shading Accent 4" w:semiHidden="0" w:uiPriority="71" w:unhideWhenUsed="0"/>
+    <w:lsdException w:name="Colorful List Accent 4" w:semiHidden="0" w:uiPriority="72" w:unhideWhenUsed="0"/>
+    <w:lsdException w:name="Colorful Grid Accent 4" w:semiHidden="0" w:uiPriority="73" w:unhideWhenUsed="0"/>
+    <w:lsdException w:name="Light Shading Accent 5" w:semiHidden="0" w:uiPriority="60" w:unhideWhenUsed="0"/>
+    <w:lsdException w:name="Light List Accent 5" w:semiHidden="0" w:uiPriority="61" w:unhideWhenUsed="0"/>
+    <w:lsdException w:name="Light Grid Accent 5" w:semiHidden="0" w:uiPriority="62" w:unhideWhenUsed="0"/>
+    <w:lsdException w:name="Medium Shading 1 Accent 5" w:semiHidden="0" w:uiPriority="63" w:unhideWhenUsed="0"/>
+    <w:lsdException w:name="Medium Shading 2 Accent 5" w:semiHidden="0" w:uiPriority="64" w:unhideWhenUsed="0"/>
+    <w:lsdException w:name="Medium List 1 Accent 5" w:semiHidden="0" w:uiPriority="65" w:unhideWhenUsed="0"/>
+    <w:lsdException w:name="Medium List 2 Accent 5" w:semiHidden="0" w:uiPriority="66" w:unhideWhenUsed="0"/>
+    <w:lsdException w:name="Medium Grid 1 Accent 5" w:semiHidden="0" w:uiPriority="67" w:unhideWhenUsed="0"/>
+    <w:lsdException w:name="Medium Grid 2 Accent 5" w:semiHidden="0" w:uiPriority="68" w:unhideWhenUsed="0"/>
+    <w:lsdException w:name="Medium Grid 3 Accent 5" w:semiHidden="0" w:uiPriority="69" w:unhideWhenUsed="0"/>
+    <w:lsdException w:name="Dark List Accent 5" w:semiHidden="0" w:uiPriority="70" w:unhideWhenUsed="0"/>
+    <w:lsdException w:name="Colorful Shading Accent 5" w:semiHidden="0" w:uiPriority="71" w:unhideWhenUsed="0"/>
+    <w:lsdException w:name="Colorful List Accent 5" w:semiHidden="0" w:uiPriority="72" w:unhideWhenUsed="0"/>
+    <w:lsdException w:name="Colorful Grid Accent 5" w:semiHidden="0" w:uiPriority="73" w:unhideWhenUsed="0"/>
+    <w:lsdException w:name="Light Shading Accent 6" w:semiHidden="0" w:uiPriority="60" w:unhideWhenUsed="0"/>
+    <w:lsdException w:name="Light List Accent 6" w:semiHidden="0" w:uiPriority="61" w:unhideWhenUsed="0"/>
+    <w:lsdException w:name="Light Grid Accent 6" w:semiHidden="0" w:uiPriority="62" w:unhideWhenUsed="0"/>
+    <w:lsdException w:name="Medium Shading 1 Accent 6" w:semiHidden="0" w:uiPriority="63" w:unhideWhenUsed="0"/>
+    <w:lsdException w:name="Medium Shading 2 Accent 6" w:semiHidden="0" w:uiPriority="64" w:unhideWhenUsed="0"/>
+    <w:lsdException w:name="Medium List 1 Accent 6" w:semiHidden="0" w:uiPriority="65" w:unhideWhenUsed="0"/>
+    <w:lsdException w:name="Medium List 2 Accent 6" w:semiHidden="0" w:uiPriority="66" w:unhideWhenUsed="0"/>
+    <w:lsdException w:name="Medium Grid 1 Accent 6" w:semiHidden="0" w:uiPriority="67" w:unhideWhenUsed="0"/>
+    <w:lsdException w:name="Medium Grid 2 Accent 6" w:semiHidden="0" w:uiPriority="68" w:unhideWhenUsed="0"/>
+    <w:lsdException w:name="Medium Grid 3 Accent 6" w:semiHidden="0" w:uiPriority="69" w:unhideWhenUsed="0"/>
+    <w:lsdException w:name="Dark List Accent 6" w:semiHidden="0" w:uiPriority="70" w:unhideWhenUsed="0"/>
+    <w:lsdException w:name="Colorful Shading Accent 6" w:semiHidden="0" w:uiPriority="71" w:unhideWhenUsed="0"/>
+    <w:lsdException w:name="Colorful List Accent 6" w:semiHidden="0" w:uiPriority="72" w:unhideWhenUsed="0"/>
+    <w:lsdException w:name="Colorful Grid Accent 6" w:semiHidden="0" w:uiPriority="73" w:unhideWhenUsed="0"/>
+    <w:lsdException w:name="Subtle Emphasis" w:semiHidden="0" w:uiPriority="19" w:unhideWhenUsed="0" w:qFormat="1"/>
+    <w:lsdException w:name="Intense Emphasis" w:semiHidden="0" w:uiPriority="21" w:unhideWhenUsed="0" w:qFormat="1"/>
+    <w:lsdException w:name="Subtle Reference" w:semiHidden="0" w:uiPriority="31" w:unhideWhenUsed="0" w:qFormat="1"/>
+    <w:lsdException w:name="Intense Reference" w:semiHidden="0" w:uiPriority="32" w:unhideWhenUsed="0" w:qFormat="1"/>
+    <w:lsdException w:name="Book Title" w:semiHidden="0" w:uiPriority="33" w:unhideWhenUsed="0" w:qFormat="1"/>
+    <w:lsdException w:name="Bibliography" w:uiPriority="37"/>
+    <w:lsdException w:name="TOC Heading" w:uiPriority="39" w:qFormat="1"/>
+  </w:latentStyles>
+  <w:style w:type="paragraph" w:default="1" w:styleId="a">
+    <w:name w:val="Normal"/>
+    <w:qFormat/>
+    <w:rsid w:val="004635B7"/>
+    <w:pPr>
+      <w:widowControl w:val="0"/>
+      <w:jc w:val="both"/>
+    </w:pPr>
+  </w:style>
+  <w:style w:type="paragraph" w:styleId="1">
+    <w:name w:val="heading 1"/>
+    <w:basedOn w:val="a"/>
+    <w:next w:val="a"/>
+    <w:link w:val="1Char"/>
+    <w:uiPriority w:val="9"/>
+    <w:qFormat/>
+    <w:rsid w:val="004A6A98"/>
+    <w:pPr>
+      <w:keepNext/>
+      <w:keepLines/>
+      <w:spacing w:before="340" w:after="330" w:line="578" w:lineRule="auto"/>
+      <w:outlineLvl w:val="0"/>
+    </w:pPr>
+    <w:rPr>
+      <w:b/>
+      <w:bCs/>
+      <w:kern w:val="44"/>
+      <w:sz w:val="44"/>
+      <w:szCs w:val="44"/>
+    </w:rPr>
+  </w:style>
+  <w:style w:type="paragraph" w:styleId="2">
+    <w:name w:val="heading 2"/>
+    <w:basedOn w:val="3"/>
+    <w:link w:val="2Char"/>
+    <w:uiPriority w:val="9"/>
+    <w:unhideWhenUsed/>
+    <w:qFormat/>
+    <w:rsid w:val="004635B7"/>
+    <w:pPr>
+      <w:outlineLvl w:val="1"/>
+    </w:pPr>
+    <w:rPr>
+      <w:rFonts w:asciiTheme="majorHAnsi" w:eastAsiaTheme="majorEastAsia" w:hAnsiTheme="majorHAnsi" w:cstheme="majorBidi"/>
+      <w:b w:val="0"/>
+      <w:bCs w:val="0"/>
+      <w:color w:val="0D0D0D" w:themeColor="text1" w:themeTint="F2"/>
+    </w:rPr>
+  </w:style>
+  <w:style w:type="paragraph" w:styleId="3">
+    <w:name w:val="heading 3"/>
+    <w:basedOn w:val="a"/>
+    <w:next w:val="a"/>
+    <w:link w:val="3Char"/>
+    <w:uiPriority w:val="9"/>
+    <w:unhideWhenUsed/>
+    <w:qFormat/>
+    <w:rsid w:val="004635B7"/>
+    <w:pPr>
+      <w:keepNext/>
+      <w:keepLines/>
+      <w:spacing w:before="260" w:after="260" w:line="416" w:lineRule="auto"/>
+      <w:outlineLvl w:val="2"/>
+    </w:pPr>
+    <w:rPr>
+      <w:b/>
+      <w:bCs/>
+      <w:sz w:val="32"/>
+      <w:szCs w:val="32"/>
+    </w:rPr>
+  </w:style>
+  <w:style w:type="paragraph" w:styleId="4">
+    <w:name w:val="heading 4"/>
+    <w:basedOn w:val="a"/>
+    <w:next w:val="a"/>
+    <w:link w:val="4Char"/>
+    <w:uiPriority w:val="9"/>
+    <w:unhideWhenUsed/>
+    <w:qFormat/>
+    <w:rsid w:val="000719AF"/>
+    <w:pPr>
+      <w:keepNext/>
+      <w:keepLines/>
+      <w:spacing w:before="280" w:after="290" w:line="376" w:lineRule="auto"/>
+      <w:outlineLvl w:val="3"/>
+    </w:pPr>
+    <w:rPr>
+      <w:rFonts w:asciiTheme="majorHAnsi" w:eastAsiaTheme="majorEastAsia" w:hAnsiTheme="majorHAnsi" w:cstheme="majorBidi"/>
+      <w:b/>
+      <w:bCs/>
+      <w:sz w:val="28"/>
+      <w:szCs w:val="28"/>
+    </w:rPr>
+  </w:style>
+  <w:style w:type="character" w:default="1" w:styleId="a0">
+    <w:name w:val="Default Paragraph Font"/>
+    <w:uiPriority w:val="1"/>
+    <w:semiHidden/>
+    <w:unhideWhenUsed/>
+  </w:style>
+  <w:style w:type="table" w:default="1" w:styleId="a1">
+    <w:name w:val="Normal Table"/>
+    <w:uiPriority w:val="99"/>
+    <w:semiHidden/>
+    <w:unhideWhenUsed/>
+    <w:tblPr>
+      <w:tblInd w:w="0" w:type="dxa"/>
+      <w:tblCellMar>
+        <w:top w:w="0" w:type="dxa"/>
+        <w:left w:w="108" w:type="dxa"/>
+        <w:bottom w:w="0" w:type="dxa"/>
+        <w:right w:w="108" w:type="dxa"/>
+      </w:tblCellMar>
+    </w:tblPr>
+  </w:style>
+  <w:style w:type="numbering" w:default="1" w:styleId="a2">
+    <w:name w:val="No List"/>
+    <w:uiPriority w:val="99"/>
+    <w:semiHidden/>
+    <w:unhideWhenUsed/>
+  </w:style>
+  <w:style w:type="character" w:customStyle="1" w:styleId="1Char">
+    <w:name w:val="标题 1 Char"/>
+    <w:basedOn w:val="a0"/>
+    <w:link w:val="1"/>
+    <w:uiPriority w:val="9"/>
+    <w:rsid w:val="004A6A98"/>
+    <w:rPr>
+      <w:b/>
+      <w:bCs/>
+      <w:kern w:val="44"/>
+      <w:sz w:val="44"/>
+      <w:szCs w:val="44"/>
+    </w:rPr>
+  </w:style>
+  <w:style w:type="paragraph" w:styleId="a3">
+    <w:name w:val="Normal (Web)"/>
+    <w:basedOn w:val="a"/>
+    <w:uiPriority w:val="99"/>
+    <w:unhideWhenUsed/>
+    <w:rsid w:val="00D97D8C"/>
+    <w:pPr>
+      <w:widowControl/>
+      <w:spacing w:before="100" w:beforeAutospacing="1" w:after="100" w:afterAutospacing="1"/>
+      <w:jc w:val="left"/>
+    </w:pPr>
+    <w:rPr>
+      <w:rFonts w:ascii="宋体" w:eastAsia="宋体" w:hAnsi="宋体" w:cs="宋体"/>
+      <w:kern w:val="0"/>
+      <w:sz w:val="24"/>
+      <w:szCs w:val="24"/>
+    </w:rPr>
+  </w:style>
+  <w:style w:type="paragraph" w:customStyle="1" w:styleId="Default">
+    <w:name w:val="Default"/>
+    <w:rsid w:val="00D97D8C"/>
+    <w:pPr>
+      <w:widowControl w:val="0"/>
+      <w:autoSpaceDE w:val="0"/>
+      <w:autoSpaceDN w:val="0"/>
+      <w:adjustRightInd w:val="0"/>
+    </w:pPr>
+    <w:rPr>
+      <w:rFonts w:ascii="黑体" w:eastAsia="黑体" w:cs="黑体"/>
+      <w:color w:val="000000"/>
+      <w:kern w:val="0"/>
+      <w:sz w:val="24"/>
+      <w:szCs w:val="24"/>
+    </w:rPr>
+  </w:style>
+  <w:style w:type="character" w:customStyle="1" w:styleId="2Char">
+    <w:name w:val="标题 2 Char"/>
+    <w:basedOn w:val="a0"/>
+    <w:link w:val="2"/>
+    <w:uiPriority w:val="9"/>
+    <w:rsid w:val="004635B7"/>
+    <w:rPr>
+      <w:rFonts w:asciiTheme="majorHAnsi" w:eastAsiaTheme="majorEastAsia" w:hAnsiTheme="majorHAnsi" w:cstheme="majorBidi"/>
+      <w:color w:val="0D0D0D" w:themeColor="text1" w:themeTint="F2"/>
+      <w:sz w:val="32"/>
+      <w:szCs w:val="32"/>
+    </w:rPr>
+  </w:style>
+  <w:style w:type="paragraph" w:styleId="a4">
+    <w:name w:val="header"/>
+    <w:basedOn w:val="a"/>
+    <w:link w:val="Char"/>
+    <w:uiPriority w:val="99"/>
+    <w:unhideWhenUsed/>
+    <w:rsid w:val="00DD2690"/>
+    <w:pPr>
+      <w:pBdr>
+        <w:bottom w:val="single" w:sz="6" w:space="1" w:color="auto"/>
+      </w:pBdr>
+      <w:tabs>
+        <w:tab w:val="center" w:pos="4153"/>
+        <w:tab w:val="right" w:pos="8306"/>
+      </w:tabs>
+      <w:snapToGrid w:val="0"/>
+      <w:jc w:val="center"/>
+    </w:pPr>
+    <w:rPr>
+      <w:sz w:val="18"/>
+      <w:szCs w:val="18"/>
+    </w:rPr>
+  </w:style>
+  <w:style w:type="character" w:customStyle="1" w:styleId="Char">
+    <w:name w:val="页眉 Char"/>
+    <w:basedOn w:val="a0"/>
+    <w:link w:val="a4"/>
+    <w:uiPriority w:val="99"/>
+    <w:rsid w:val="00DD2690"/>
+    <w:rPr>
+      <w:sz w:val="18"/>
+      <w:szCs w:val="18"/>
+    </w:rPr>
+  </w:style>
+  <w:style w:type="paragraph" w:styleId="a5">
+    <w:name w:val="footer"/>
+    <w:basedOn w:val="a"/>
+    <w:link w:val="Char0"/>
+    <w:uiPriority w:val="99"/>
+    <w:unhideWhenUsed/>
+    <w:rsid w:val="00DD2690"/>
+    <w:pPr>
+      <w:tabs>
+        <w:tab w:val="center" w:pos="4153"/>
+        <w:tab w:val="right" w:pos="8306"/>
+      </w:tabs>
+      <w:snapToGrid w:val="0"/>
+      <w:jc w:val="left"/>
+    </w:pPr>
+    <w:rPr>
+      <w:sz w:val="18"/>
+      <w:szCs w:val="18"/>
+    </w:rPr>
+  </w:style>
+  <w:style w:type="character" w:customStyle="1" w:styleId="Char0">
+    <w:name w:val="页脚 Char"/>
+    <w:basedOn w:val="a0"/>
+    <w:link w:val="a5"/>
+    <w:uiPriority w:val="99"/>
+    <w:rsid w:val="00DD2690"/>
+    <w:rPr>
+      <w:sz w:val="18"/>
+      <w:szCs w:val="18"/>
+    </w:rPr>
+  </w:style>
+  <w:style w:type="paragraph" w:styleId="a6">
+    <w:name w:val="List Paragraph"/>
+    <w:basedOn w:val="a"/>
+    <w:uiPriority w:val="34"/>
+    <w:qFormat/>
+    <w:rsid w:val="00DD2690"/>
+    <w:pPr>
+      <w:ind w:firstLineChars="200" w:firstLine="420"/>
+    </w:pPr>
+  </w:style>
+  <w:style w:type="character" w:styleId="a7">
+    <w:name w:val="Strong"/>
+    <w:basedOn w:val="a0"/>
+    <w:uiPriority w:val="22"/>
+    <w:qFormat/>
+    <w:rsid w:val="00FC660D"/>
+    <w:rPr>
+      <w:b/>
+      <w:bCs/>
+    </w:rPr>
+  </w:style>
+  <w:style w:type="character" w:customStyle="1" w:styleId="3Char">
+    <w:name w:val="标题 3 Char"/>
+    <w:basedOn w:val="a0"/>
+    <w:link w:val="3"/>
+    <w:uiPriority w:val="9"/>
+    <w:rsid w:val="004635B7"/>
+    <w:rPr>
+      <w:b/>
+      <w:bCs/>
+      <w:sz w:val="32"/>
+      <w:szCs w:val="32"/>
+    </w:rPr>
+  </w:style>
+  <w:style w:type="character" w:customStyle="1" w:styleId="4Char">
+    <w:name w:val="标题 4 Char"/>
+    <w:basedOn w:val="a0"/>
+    <w:link w:val="4"/>
+    <w:uiPriority w:val="9"/>
+    <w:rsid w:val="000719AF"/>
+    <w:rPr>
+      <w:rFonts w:asciiTheme="majorHAnsi" w:eastAsiaTheme="majorEastAsia" w:hAnsiTheme="majorHAnsi" w:cstheme="majorBidi"/>
+      <w:b/>
+      <w:bCs/>
+      <w:sz w:val="28"/>
+      <w:szCs w:val="28"/>
     </w:rPr>
   </w:style>
 </w:styles>
@@ -1535,7 +2068,7 @@
     </a:clrScheme>
     <a:fontScheme name="Office">
       <a:majorFont>
-        <a:latin typeface="Calibri Light" panose="020F0302020204030204"/>
+        <a:latin typeface="Calibri Light"/>
         <a:ea typeface=""/>
         <a:cs typeface=""/>
         <a:font script="Jpan" typeface="ＭＳ ゴシック"/>
@@ -1570,7 +2103,7 @@
         <a:font script="Geor" typeface="Sylfaen"/>
       </a:majorFont>
       <a:minorFont>
-        <a:latin typeface="Calibri" panose="020F0502020204030204"/>
+        <a:latin typeface="Calibri"/>
         <a:ea typeface=""/>
         <a:cs typeface=""/>
         <a:font script="Jpan" typeface="ＭＳ 明朝"/>
@@ -1747,7 +2280,7 @@
   <a:extraClrSchemeLst/>
   <a:extLst>
     <a:ext uri="{05A4C25C-085E-4340-85A3-A5531E510DB2}">
-      <thm15:themeFamily xmlns:thm15="http://schemas.microsoft.com/office/thememl/2012/main" name="Office Theme" id="{62F939B6-93AF-4DB8-9C6B-D6C7DFDC589F}" vid="{4A3C46E8-61CC-4603-A589-7422A47A8E4A}"/>
+      <thm15:themeFamily xmlns:thm15="http://schemas.microsoft.com/office/thememl/2012/main" xmlns="" name="Office Theme" id="{62F939B6-93AF-4DB8-9C6B-D6C7DFDC589F}" vid="{4A3C46E8-61CC-4603-A589-7422A47A8E4A}"/>
     </a:ext>
   </a:extLst>
 </a:theme>
